--- a/lesson2.docx
+++ b/lesson2.docx
@@ -5,17 +5,55 @@
     <w:p>
       <w:pPr>
         <w:rPr>
-          <w:rFonts w:hint="eastAsia"/>
-          <w:sz w:val="44"/>
-          <w:szCs w:val="44"/>
-          <w:lang w:val="en-US" w:eastAsia="zh-CN"/>
-        </w:rPr>
-      </w:pPr>
-      <w:r>
-        <w:rPr>
-          <w:rFonts w:hint="eastAsia"/>
-          <w:sz w:val="44"/>
-          <w:szCs w:val="44"/>
+          <w:rFonts w:hint="default"/>
+          <w:sz w:val="32"/>
+          <w:szCs w:val="32"/>
+          <w:lang w:val="en-US" w:eastAsia="zh-CN"/>
+        </w:rPr>
+      </w:pPr>
+      <w:r>
+        <w:rPr>
+          <w:rFonts w:hint="default"/>
+          <w:sz w:val="32"/>
+          <w:szCs w:val="32"/>
+          <w:lang w:val="en-GB" w:eastAsia="zh-CN"/>
+        </w:rPr>
+        <w:t>Part_01:</w:t>
+      </w:r>
+      <w:r>
+        <w:rPr>
+          <w:rFonts w:hint="eastAsia"/>
+          <w:sz w:val="32"/>
+          <w:szCs w:val="32"/>
+          <w:lang w:val="en-US" w:eastAsia="zh-CN"/>
+        </w:rPr>
+        <w:t>输出指定内容和累加</w:t>
+      </w:r>
+    </w:p>
+    <w:p>
+      <w:pPr>
+        <w:rPr>
+          <w:rFonts w:hint="eastAsia"/>
+          <w:sz w:val="32"/>
+          <w:szCs w:val="32"/>
+          <w:lang w:val="en-US" w:eastAsia="zh-CN"/>
+        </w:rPr>
+      </w:pPr>
+    </w:p>
+    <w:p>
+      <w:pPr>
+        <w:rPr>
+          <w:rFonts w:hint="eastAsia"/>
+          <w:sz w:val="32"/>
+          <w:szCs w:val="32"/>
+          <w:lang w:val="en-US" w:eastAsia="zh-CN"/>
+        </w:rPr>
+      </w:pPr>
+      <w:r>
+        <w:rPr>
+          <w:rFonts w:hint="eastAsia"/>
+          <w:sz w:val="32"/>
+          <w:szCs w:val="32"/>
           <w:lang w:val="en-US" w:eastAsia="zh-CN"/>
         </w:rPr>
         <w:t>now照葫芦画瓢，开始新一个项目的流程。</w:t>
@@ -25,8 +63,8 @@
       <w:pPr>
         <w:rPr>
           <w:rFonts w:hint="eastAsia"/>
-          <w:sz w:val="44"/>
-          <w:szCs w:val="44"/>
+          <w:sz w:val="32"/>
+          <w:szCs w:val="32"/>
           <w:lang w:val="en-US" w:eastAsia="zh-CN"/>
         </w:rPr>
       </w:pPr>
@@ -40,28 +78,19 @@
         <w:jc w:val="left"/>
         <w:rPr>
           <w:rFonts w:hint="eastAsia"/>
-          <w:sz w:val="44"/>
-          <w:szCs w:val="44"/>
-          <w:lang w:val="en-US" w:eastAsia="zh-CN"/>
-        </w:rPr>
-      </w:pPr>
-      <w:r>
-        <w:rPr>
-          <w:rFonts w:hint="eastAsia"/>
-          <w:sz w:val="44"/>
-          <w:szCs w:val="44"/>
-          <w:lang w:val="en-US" w:eastAsia="zh-CN"/>
-        </w:rPr>
-        <w:t>打开04-Software/ch02/CH02-1-20220118工程目录编译下载运行</w:t>
-      </w:r>
-      <w:r>
-        <w:rPr>
-          <w:rFonts w:hint="eastAsia"/>
-          <w:sz w:val="44"/>
-          <w:szCs w:val="44"/>
-          <w:lang w:val="en-US" w:eastAsia="zh-CN"/>
-        </w:rPr>
-        <w:t xml:space="preserve">，单击菜单“文 </w:t>
+          <w:sz w:val="32"/>
+          <w:szCs w:val="32"/>
+          <w:lang w:val="en-US" w:eastAsia="zh-CN"/>
+        </w:rPr>
+      </w:pPr>
+      <w:r>
+        <w:rPr>
+          <w:rFonts w:hint="eastAsia"/>
+          <w:sz w:val="32"/>
+          <w:szCs w:val="32"/>
+          <w:lang w:val="en-US" w:eastAsia="zh-CN"/>
+        </w:rPr>
+        <w:t xml:space="preserve">打开04-Software/ch02/CH02-1-20220118工程目录编译下载运行，单击菜单“文 </w:t>
       </w:r>
     </w:p>
     <w:p>
@@ -73,16 +102,16 @@
         <w:jc w:val="left"/>
         <w:rPr>
           <w:rFonts w:hint="default"/>
-          <w:sz w:val="44"/>
-          <w:szCs w:val="44"/>
-          <w:lang w:val="en-US" w:eastAsia="zh-CN"/>
-        </w:rPr>
-      </w:pPr>
-      <w:r>
-        <w:rPr>
-          <w:rFonts w:hint="eastAsia"/>
-          <w:sz w:val="44"/>
-          <w:szCs w:val="44"/>
+          <w:sz w:val="32"/>
+          <w:szCs w:val="32"/>
+          <w:lang w:val="en-US" w:eastAsia="zh-CN"/>
+        </w:rPr>
+      </w:pPr>
+      <w:r>
+        <w:rPr>
+          <w:rFonts w:hint="eastAsia"/>
+          <w:sz w:val="32"/>
+          <w:szCs w:val="32"/>
           <w:lang w:val="en-US" w:eastAsia="zh-CN"/>
         </w:rPr>
         <w:t>件”→“导入工程”,出来的就是main.s</w:t>
@@ -97,14 +126,24 @@
         <w:jc w:val="left"/>
         <w:rPr>
           <w:rFonts w:hint="default"/>
-          <w:sz w:val="44"/>
-          <w:szCs w:val="44"/>
-          <w:lang w:val="en-US" w:eastAsia="zh-CN"/>
-        </w:rPr>
-      </w:pPr>
-    </w:p>
-    <w:p>
-      <w:r>
+          <w:sz w:val="32"/>
+          <w:szCs w:val="32"/>
+          <w:lang w:val="en-US" w:eastAsia="zh-CN"/>
+        </w:rPr>
+      </w:pPr>
+    </w:p>
+    <w:p>
+      <w:pPr>
+        <w:rPr>
+          <w:sz w:val="32"/>
+          <w:szCs w:val="32"/>
+        </w:rPr>
+      </w:pPr>
+      <w:r>
+        <w:rPr>
+          <w:sz w:val="32"/>
+          <w:szCs w:val="32"/>
+        </w:rPr>
         <w:drawing>
           <wp:inline distT="0" distB="0" distL="114300" distR="114300">
             <wp:extent cx="5268595" cy="3745865"/>
@@ -148,8 +187,22 @@
         </w:drawing>
       </w:r>
     </w:p>
-    <w:p/>
-    <w:p/>
+    <w:p>
+      <w:pPr>
+        <w:rPr>
+          <w:sz w:val="32"/>
+          <w:szCs w:val="32"/>
+        </w:rPr>
+      </w:pPr>
+    </w:p>
+    <w:p>
+      <w:pPr>
+        <w:rPr>
+          <w:sz w:val="32"/>
+          <w:szCs w:val="32"/>
+        </w:rPr>
+      </w:pPr>
+    </w:p>
     <w:p>
       <w:pPr>
         <w:keepNext w:val="0"/>
@@ -159,16 +212,16 @@
         <w:jc w:val="left"/>
         <w:rPr>
           <w:rFonts w:hint="eastAsia"/>
-          <w:sz w:val="44"/>
-          <w:szCs w:val="44"/>
-          <w:lang w:val="en-US" w:eastAsia="zh-CN"/>
-        </w:rPr>
-      </w:pPr>
-      <w:r>
-        <w:rPr>
-          <w:rFonts w:hint="eastAsia"/>
-          <w:sz w:val="44"/>
-          <w:szCs w:val="44"/>
+          <w:sz w:val="32"/>
+          <w:szCs w:val="32"/>
+          <w:lang w:val="en-US" w:eastAsia="zh-CN"/>
+        </w:rPr>
+      </w:pPr>
+      <w:r>
+        <w:rPr>
+          <w:rFonts w:hint="eastAsia"/>
+          <w:sz w:val="32"/>
+          <w:szCs w:val="32"/>
           <w:lang w:val="en-US" w:eastAsia="zh-CN"/>
         </w:rPr>
         <w:t>现在来看需求：修改main.s源文件，增加以下内容:</w:t>
@@ -187,16 +240,16 @@
         <w:jc w:val="left"/>
         <w:rPr>
           <w:rFonts w:hint="eastAsia"/>
-          <w:sz w:val="44"/>
-          <w:szCs w:val="44"/>
-          <w:lang w:val="en-US" w:eastAsia="zh-CN"/>
-        </w:rPr>
-      </w:pPr>
-      <w:r>
-        <w:rPr>
-          <w:rFonts w:hint="eastAsia"/>
-          <w:sz w:val="44"/>
-          <w:szCs w:val="44"/>
+          <w:sz w:val="32"/>
+          <w:szCs w:val="32"/>
+          <w:lang w:val="en-US" w:eastAsia="zh-CN"/>
+        </w:rPr>
+      </w:pPr>
+      <w:r>
+        <w:rPr>
+          <w:rFonts w:hint="eastAsia"/>
+          <w:sz w:val="32"/>
+          <w:szCs w:val="32"/>
           <w:lang w:val="en-US" w:eastAsia="zh-CN"/>
         </w:rPr>
         <w:t>在第一行显示“广州大学”字样。</w:t>
@@ -208,14 +261,15 @@
         <w:keepLines w:val="0"/>
         <w:widowControl/>
         <w:numPr>
+          <w:ilvl w:val="0"/>
           <w:numId w:val="0"/>
         </w:numPr>
         <w:suppressLineNumbers w:val="0"/>
         <w:jc w:val="left"/>
         <w:rPr>
           <w:rFonts w:hint="eastAsia"/>
-          <w:sz w:val="44"/>
-          <w:szCs w:val="44"/>
+          <w:sz w:val="32"/>
+          <w:szCs w:val="32"/>
           <w:lang w:val="en-US" w:eastAsia="zh-CN"/>
         </w:rPr>
       </w:pPr>
@@ -226,14 +280,15 @@
         <w:keepLines w:val="0"/>
         <w:widowControl/>
         <w:numPr>
+          <w:ilvl w:val="0"/>
           <w:numId w:val="0"/>
         </w:numPr>
         <w:suppressLineNumbers w:val="0"/>
         <w:jc w:val="left"/>
         <w:rPr>
           <w:rFonts w:hint="eastAsia"/>
-          <w:sz w:val="44"/>
-          <w:szCs w:val="44"/>
+          <w:sz w:val="32"/>
+          <w:szCs w:val="32"/>
           <w:lang w:val="en-US" w:eastAsia="zh-CN"/>
         </w:rPr>
       </w:pPr>
@@ -244,14 +299,15 @@
         <w:keepLines w:val="0"/>
         <w:widowControl/>
         <w:numPr>
+          <w:ilvl w:val="0"/>
           <w:numId w:val="0"/>
         </w:numPr>
         <w:suppressLineNumbers w:val="0"/>
         <w:jc w:val="left"/>
         <w:rPr>
           <w:rFonts w:hint="eastAsia"/>
-          <w:sz w:val="44"/>
-          <w:szCs w:val="44"/>
+          <w:sz w:val="32"/>
+          <w:szCs w:val="32"/>
           <w:lang w:val="en-US" w:eastAsia="zh-CN"/>
         </w:rPr>
       </w:pPr>
@@ -262,18 +318,23 @@
         <w:keepLines w:val="0"/>
         <w:widowControl/>
         <w:numPr>
+          <w:ilvl w:val="0"/>
           <w:numId w:val="0"/>
         </w:numPr>
         <w:suppressLineNumbers w:val="0"/>
         <w:jc w:val="left"/>
         <w:rPr>
           <w:rFonts w:hint="eastAsia"/>
-          <w:sz w:val="44"/>
-          <w:szCs w:val="44"/>
-          <w:lang w:val="en-US" w:eastAsia="zh-CN"/>
-        </w:rPr>
-      </w:pPr>
-      <w:r>
+          <w:sz w:val="32"/>
+          <w:szCs w:val="32"/>
+          <w:lang w:val="en-US" w:eastAsia="zh-CN"/>
+        </w:rPr>
+      </w:pPr>
+      <w:r>
+        <w:rPr>
+          <w:sz w:val="32"/>
+          <w:szCs w:val="32"/>
+        </w:rPr>
         <w:drawing>
           <wp:inline distT="0" distB="0" distL="114300" distR="114300">
             <wp:extent cx="5266055" cy="3588385"/>
@@ -323,14 +384,15 @@
         <w:keepLines w:val="0"/>
         <w:widowControl/>
         <w:numPr>
+          <w:ilvl w:val="0"/>
           <w:numId w:val="0"/>
         </w:numPr>
         <w:suppressLineNumbers w:val="0"/>
         <w:jc w:val="left"/>
         <w:rPr>
           <w:rFonts w:hint="eastAsia"/>
-          <w:sz w:val="44"/>
-          <w:szCs w:val="44"/>
+          <w:sz w:val="32"/>
+          <w:szCs w:val="32"/>
           <w:lang w:val="en-US" w:eastAsia="zh-CN"/>
         </w:rPr>
       </w:pPr>
@@ -721,14 +783,15 @@
         <w:keepLines w:val="0"/>
         <w:widowControl/>
         <w:numPr>
+          <w:ilvl w:val="0"/>
           <w:numId w:val="0"/>
         </w:numPr>
         <w:suppressLineNumbers w:val="0"/>
         <w:jc w:val="left"/>
         <w:rPr>
           <w:rFonts w:hint="eastAsia"/>
-          <w:sz w:val="44"/>
-          <w:szCs w:val="44"/>
+          <w:sz w:val="32"/>
+          <w:szCs w:val="32"/>
           <w:lang w:val="en-US" w:eastAsia="zh-CN"/>
         </w:rPr>
       </w:pPr>
@@ -739,22 +802,23 @@
         <w:keepLines w:val="0"/>
         <w:widowControl/>
         <w:numPr>
+          <w:ilvl w:val="0"/>
           <w:numId w:val="0"/>
         </w:numPr>
         <w:suppressLineNumbers w:val="0"/>
         <w:jc w:val="left"/>
         <w:rPr>
           <w:rFonts w:hint="eastAsia"/>
-          <w:sz w:val="36"/>
-          <w:szCs w:val="36"/>
-          <w:lang w:val="en-US" w:eastAsia="zh-CN"/>
-        </w:rPr>
-      </w:pPr>
-      <w:r>
-        <w:rPr>
-          <w:rFonts w:hint="eastAsia"/>
-          <w:sz w:val="36"/>
-          <w:szCs w:val="36"/>
+          <w:sz w:val="32"/>
+          <w:szCs w:val="32"/>
+          <w:lang w:val="en-US" w:eastAsia="zh-CN"/>
+        </w:rPr>
+      </w:pPr>
+      <w:r>
+        <w:rPr>
+          <w:rFonts w:hint="eastAsia"/>
+          <w:sz w:val="32"/>
+          <w:szCs w:val="32"/>
           <w:lang w:val="en-US" w:eastAsia="zh-CN"/>
         </w:rPr>
         <w:t>所以找代码里面的数据段，定义一下广州大学，他怎么写我怎么写</w:t>
@@ -766,21 +830,22 @@
         <w:keepLines w:val="0"/>
         <w:widowControl/>
         <w:numPr>
+          <w:ilvl w:val="0"/>
           <w:numId w:val="0"/>
         </w:numPr>
         <w:suppressLineNumbers w:val="0"/>
         <w:jc w:val="left"/>
         <w:rPr>
           <w:rFonts w:hint="default"/>
-          <w:sz w:val="36"/>
-          <w:szCs w:val="36"/>
-          <w:lang w:val="en-US" w:eastAsia="zh-CN"/>
-        </w:rPr>
-      </w:pPr>
-      <w:r>
-        <w:rPr>
-          <w:sz w:val="36"/>
-          <w:szCs w:val="36"/>
+          <w:sz w:val="32"/>
+          <w:szCs w:val="32"/>
+          <w:lang w:val="en-US" w:eastAsia="zh-CN"/>
+        </w:rPr>
+      </w:pPr>
+      <w:r>
+        <w:rPr>
+          <w:sz w:val="32"/>
+          <w:szCs w:val="32"/>
         </w:rPr>
         <w:drawing>
           <wp:inline distT="0" distB="0" distL="114300" distR="114300">
@@ -834,8 +899,8 @@
         <w:jc w:val="left"/>
         <w:rPr>
           <w:rFonts w:hint="eastAsia"/>
-          <w:sz w:val="36"/>
-          <w:szCs w:val="36"/>
+          <w:sz w:val="32"/>
+          <w:szCs w:val="32"/>
           <w:lang w:val="en-US" w:eastAsia="zh-CN"/>
         </w:rPr>
       </w:pPr>
@@ -849,34 +914,25 @@
         <w:jc w:val="left"/>
         <w:rPr>
           <w:rFonts w:hint="default"/>
-          <w:sz w:val="36"/>
-          <w:szCs w:val="36"/>
-          <w:lang w:val="en-US" w:eastAsia="zh-CN"/>
-        </w:rPr>
-      </w:pPr>
-      <w:r>
-        <w:rPr>
-          <w:rFonts w:hint="eastAsia"/>
-          <w:sz w:val="36"/>
-          <w:szCs w:val="36"/>
-          <w:lang w:val="en-US" w:eastAsia="zh-CN"/>
-        </w:rPr>
-        <w:t>在数据段定义了，然后就得在代码段编写相应的操作来执</w:t>
-      </w:r>
-      <w:r>
-        <w:rPr>
-          <w:rFonts w:hint="eastAsia"/>
-          <w:sz w:val="36"/>
-          <w:szCs w:val="36"/>
-          <w:lang w:val="en-US" w:eastAsia="zh-CN"/>
-        </w:rPr>
-        <w:t>行，所以就去主函数的初始化部分之后调用 printf</w:t>
+          <w:sz w:val="32"/>
+          <w:szCs w:val="32"/>
+          <w:lang w:val="en-US" w:eastAsia="zh-CN"/>
+        </w:rPr>
+      </w:pPr>
+      <w:r>
+        <w:rPr>
+          <w:rFonts w:hint="eastAsia"/>
+          <w:sz w:val="32"/>
+          <w:szCs w:val="32"/>
+          <w:lang w:val="en-US" w:eastAsia="zh-CN"/>
+        </w:rPr>
+        <w:t>在数据段定义了，然后就得在代码段编写相应的操作来执行，所以就去主函数的初始化部分之后调用 printf</w:t>
       </w:r>
       <w:r>
         <w:rPr>
           <w:rFonts w:hint="default"/>
-          <w:sz w:val="36"/>
-          <w:szCs w:val="36"/>
+          <w:sz w:val="32"/>
+          <w:szCs w:val="32"/>
           <w:lang w:val="en-US" w:eastAsia="zh-CN"/>
         </w:rPr>
         <w:t xml:space="preserve"> 函数来显示这个新的字符串</w:t>
@@ -884,8 +940,8 @@
       <w:r>
         <w:rPr>
           <w:rFonts w:hint="eastAsia"/>
-          <w:sz w:val="36"/>
-          <w:szCs w:val="36"/>
+          <w:sz w:val="32"/>
+          <w:szCs w:val="32"/>
           <w:lang w:val="en-US" w:eastAsia="zh-CN"/>
         </w:rPr>
         <w:t>，放在hello的前面</w:t>
@@ -900,12 +956,16 @@
         <w:jc w:val="left"/>
         <w:rPr>
           <w:rFonts w:hint="eastAsia"/>
-          <w:sz w:val="44"/>
-          <w:szCs w:val="44"/>
-          <w:lang w:val="en-US" w:eastAsia="zh-CN"/>
-        </w:rPr>
-      </w:pPr>
-      <w:r>
+          <w:sz w:val="32"/>
+          <w:szCs w:val="32"/>
+          <w:lang w:val="en-US" w:eastAsia="zh-CN"/>
+        </w:rPr>
+      </w:pPr>
+      <w:r>
+        <w:rPr>
+          <w:sz w:val="32"/>
+          <w:szCs w:val="32"/>
+        </w:rPr>
         <w:drawing>
           <wp:inline distT="0" distB="0" distL="114300" distR="114300">
             <wp:extent cx="5268595" cy="2290445"/>
@@ -952,30 +1012,30 @@
     <w:p>
       <w:pPr>
         <w:rPr>
-          <w:sz w:val="28"/>
-          <w:szCs w:val="36"/>
+          <w:sz w:val="32"/>
+          <w:szCs w:val="32"/>
         </w:rPr>
       </w:pPr>
       <w:r>
         <w:rPr>
           <w:rFonts w:hint="default"/>
-          <w:sz w:val="28"/>
-          <w:szCs w:val="36"/>
+          <w:sz w:val="32"/>
+          <w:szCs w:val="32"/>
         </w:rPr>
         <w:t xml:space="preserve">这段代码首先将字符串 "guangzhou_university" 的首地址加载到寄存器 r0 中，然后通过 </w:t>
       </w:r>
       <w:r>
         <w:rPr>
-          <w:sz w:val="28"/>
-          <w:szCs w:val="36"/>
+          <w:sz w:val="32"/>
+          <w:szCs w:val="32"/>
         </w:rPr>
         <w:t>bl</w:t>
       </w:r>
       <w:r>
         <w:rPr>
           <w:rFonts w:hint="default"/>
-          <w:sz w:val="28"/>
-          <w:szCs w:val="36"/>
+          <w:sz w:val="32"/>
+          <w:szCs w:val="32"/>
         </w:rPr>
         <w:t xml:space="preserve"> 指令调用 printf 函数，将寄存器 r0 中的地址作为参数传递给 printf 函数。</w:t>
       </w:r>
@@ -984,15 +1044,15 @@
       <w:pPr>
         <w:rPr>
           <w:rFonts w:hint="default"/>
-          <w:sz w:val="28"/>
-          <w:szCs w:val="36"/>
+          <w:sz w:val="32"/>
+          <w:szCs w:val="32"/>
         </w:rPr>
       </w:pPr>
       <w:r>
         <w:rPr>
           <w:rFonts w:hint="default"/>
-          <w:sz w:val="28"/>
-          <w:szCs w:val="36"/>
+          <w:sz w:val="32"/>
+          <w:szCs w:val="32"/>
         </w:rPr>
         <w:t>在 printf 函数内部，它会使用这个地址来访问存储在该地址处的字符串，然后将字符串打印到输出设备上</w:t>
       </w:r>
@@ -1006,8 +1066,8 @@
         <w:jc w:val="left"/>
         <w:rPr>
           <w:rFonts w:hint="eastAsia"/>
-          <w:sz w:val="44"/>
-          <w:szCs w:val="44"/>
+          <w:sz w:val="32"/>
+          <w:szCs w:val="32"/>
           <w:lang w:val="en-US" w:eastAsia="zh-CN"/>
         </w:rPr>
       </w:pPr>
@@ -1021,8 +1081,8 @@
         <w:jc w:val="left"/>
         <w:rPr>
           <w:rFonts w:hint="eastAsia"/>
-          <w:sz w:val="44"/>
-          <w:szCs w:val="44"/>
+          <w:sz w:val="32"/>
+          <w:szCs w:val="32"/>
           <w:lang w:val="en-US" w:eastAsia="zh-CN"/>
         </w:rPr>
       </w:pPr>
@@ -1036,8 +1096,8 @@
         <w:jc w:val="left"/>
         <w:rPr>
           <w:rFonts w:hint="eastAsia"/>
-          <w:sz w:val="44"/>
-          <w:szCs w:val="44"/>
+          <w:sz w:val="32"/>
+          <w:szCs w:val="32"/>
           <w:lang w:val="en-US" w:eastAsia="zh-CN"/>
         </w:rPr>
       </w:pPr>
@@ -1051,8 +1111,8 @@
         <w:jc w:val="left"/>
         <w:rPr>
           <w:rFonts w:hint="eastAsia"/>
-          <w:sz w:val="44"/>
-          <w:szCs w:val="44"/>
+          <w:sz w:val="32"/>
+          <w:szCs w:val="32"/>
           <w:lang w:val="en-US" w:eastAsia="zh-CN"/>
         </w:rPr>
       </w:pPr>
@@ -1066,16 +1126,16 @@
         <w:jc w:val="left"/>
         <w:rPr>
           <w:rFonts w:hint="eastAsia"/>
-          <w:sz w:val="44"/>
-          <w:szCs w:val="44"/>
-          <w:lang w:val="en-US" w:eastAsia="zh-CN"/>
-        </w:rPr>
-      </w:pPr>
-      <w:r>
-        <w:rPr>
-          <w:rFonts w:hint="eastAsia"/>
-          <w:sz w:val="44"/>
-          <w:szCs w:val="44"/>
+          <w:sz w:val="32"/>
+          <w:szCs w:val="32"/>
+          <w:lang w:val="en-US" w:eastAsia="zh-CN"/>
+        </w:rPr>
+      </w:pPr>
+      <w:r>
+        <w:rPr>
+          <w:rFonts w:hint="eastAsia"/>
+          <w:sz w:val="32"/>
+          <w:szCs w:val="32"/>
           <w:lang w:val="en-US" w:eastAsia="zh-CN"/>
         </w:rPr>
         <w:t>2、编写一个1+2+..+10的程序，将求和结果存入名为</w:t>
@@ -1090,16 +1150,16 @@
         <w:jc w:val="left"/>
         <w:rPr>
           <w:rFonts w:hint="eastAsia"/>
-          <w:sz w:val="44"/>
-          <w:szCs w:val="44"/>
-          <w:lang w:val="en-US" w:eastAsia="zh-CN"/>
-        </w:rPr>
-      </w:pPr>
-      <w:r>
-        <w:rPr>
-          <w:rFonts w:hint="eastAsia"/>
-          <w:sz w:val="44"/>
-          <w:szCs w:val="44"/>
+          <w:sz w:val="32"/>
+          <w:szCs w:val="32"/>
+          <w:lang w:val="en-US" w:eastAsia="zh-CN"/>
+        </w:rPr>
+      </w:pPr>
+      <w:r>
+        <w:rPr>
+          <w:rFonts w:hint="eastAsia"/>
+          <w:sz w:val="32"/>
+          <w:szCs w:val="32"/>
           <w:lang w:val="en-US" w:eastAsia="zh-CN"/>
         </w:rPr>
         <w:t>“sumresult”的内存单元中，并将求和结果用printf显示出来。</w:t>
@@ -1114,8 +1174,8 @@
         <w:jc w:val="left"/>
         <w:rPr>
           <w:rFonts w:hint="eastAsia"/>
-          <w:sz w:val="44"/>
-          <w:szCs w:val="44"/>
+          <w:sz w:val="32"/>
+          <w:szCs w:val="32"/>
           <w:lang w:val="en-US" w:eastAsia="zh-CN"/>
         </w:rPr>
       </w:pPr>
@@ -1129,16 +1189,40 @@
         <w:jc w:val="left"/>
         <w:rPr>
           <w:rFonts w:hint="eastAsia"/>
-          <w:sz w:val="44"/>
-          <w:szCs w:val="44"/>
-          <w:lang w:val="en-US" w:eastAsia="zh-CN"/>
-        </w:rPr>
-      </w:pPr>
-    </w:p>
-    <w:p/>
-    <w:p/>
-    <w:p>
-      <w:r>
+          <w:sz w:val="32"/>
+          <w:szCs w:val="32"/>
+          <w:lang w:val="en-US" w:eastAsia="zh-CN"/>
+        </w:rPr>
+      </w:pPr>
+    </w:p>
+    <w:p>
+      <w:pPr>
+        <w:rPr>
+          <w:sz w:val="32"/>
+          <w:szCs w:val="32"/>
+        </w:rPr>
+      </w:pPr>
+    </w:p>
+    <w:p>
+      <w:pPr>
+        <w:rPr>
+          <w:sz w:val="32"/>
+          <w:szCs w:val="32"/>
+        </w:rPr>
+      </w:pPr>
+    </w:p>
+    <w:p>
+      <w:pPr>
+        <w:rPr>
+          <w:sz w:val="32"/>
+          <w:szCs w:val="32"/>
+        </w:rPr>
+      </w:pPr>
+      <w:r>
+        <w:rPr>
+          <w:sz w:val="32"/>
+          <w:szCs w:val="32"/>
+        </w:rPr>
         <w:drawing>
           <wp:inline distT="0" distB="0" distL="114300" distR="114300">
             <wp:extent cx="6181090" cy="3062605"/>
@@ -1182,39 +1266,61 @@
         </w:drawing>
       </w:r>
     </w:p>
-    <w:p/>
-    <w:p/>
-    <w:p/>
-    <w:p>
-      <w:pPr>
-        <w:rPr>
-          <w:rFonts w:hint="eastAsia"/>
-          <w:sz w:val="28"/>
-          <w:szCs w:val="36"/>
-          <w:lang w:val="en-US" w:eastAsia="zh-CN"/>
-        </w:rPr>
-      </w:pPr>
-      <w:r>
-        <w:rPr>
-          <w:rFonts w:hint="eastAsia"/>
-          <w:sz w:val="28"/>
-          <w:szCs w:val="36"/>
-          <w:lang w:val="en-US" w:eastAsia="zh-CN"/>
-        </w:rPr>
-        <w:t>同样的操作，还是在数据段定义变量，在</w:t>
-      </w:r>
-      <w:r>
-        <w:rPr>
-          <w:rFonts w:hint="eastAsia"/>
-          <w:sz w:val="28"/>
-          <w:szCs w:val="36"/>
-          <w:lang w:val="en-US" w:eastAsia="zh-CN"/>
-        </w:rPr>
-        <w:t>代码段实现操作：</w:t>
-      </w:r>
-    </w:p>
-    <w:p>
-      <w:r>
+    <w:p>
+      <w:pPr>
+        <w:rPr>
+          <w:sz w:val="32"/>
+          <w:szCs w:val="32"/>
+        </w:rPr>
+      </w:pPr>
+    </w:p>
+    <w:p>
+      <w:pPr>
+        <w:rPr>
+          <w:sz w:val="32"/>
+          <w:szCs w:val="32"/>
+        </w:rPr>
+      </w:pPr>
+    </w:p>
+    <w:p>
+      <w:pPr>
+        <w:rPr>
+          <w:sz w:val="32"/>
+          <w:szCs w:val="32"/>
+        </w:rPr>
+      </w:pPr>
+    </w:p>
+    <w:p>
+      <w:pPr>
+        <w:rPr>
+          <w:rFonts w:hint="eastAsia"/>
+          <w:sz w:val="32"/>
+          <w:szCs w:val="32"/>
+          <w:lang w:val="en-US" w:eastAsia="zh-CN"/>
+        </w:rPr>
+      </w:pPr>
+      <w:r>
+        <w:rPr>
+          <w:rFonts w:hint="eastAsia"/>
+          <w:sz w:val="32"/>
+          <w:szCs w:val="32"/>
+          <w:lang w:val="en-US" w:eastAsia="zh-CN"/>
+        </w:rPr>
+        <w:t>同样的操作，还是在数据段定义变量，在代码段实现操作：</w:t>
+      </w:r>
+    </w:p>
+    <w:p>
+      <w:pPr>
+        <w:rPr>
+          <w:sz w:val="32"/>
+          <w:szCs w:val="32"/>
+        </w:rPr>
+      </w:pPr>
+      <w:r>
+        <w:rPr>
+          <w:sz w:val="32"/>
+          <w:szCs w:val="32"/>
+        </w:rPr>
         <w:drawing>
           <wp:inline distT="0" distB="0" distL="114300" distR="114300">
             <wp:extent cx="3968750" cy="1301750"/>
@@ -1262,16 +1368,16 @@
       <w:pPr>
         <w:rPr>
           <w:rFonts w:hint="eastAsia"/>
-          <w:sz w:val="28"/>
-          <w:szCs w:val="36"/>
-          <w:lang w:val="en-US" w:eastAsia="zh-CN"/>
-        </w:rPr>
-      </w:pPr>
-      <w:r>
-        <w:rPr>
-          <w:rFonts w:hint="eastAsia"/>
-          <w:sz w:val="28"/>
-          <w:szCs w:val="36"/>
+          <w:sz w:val="32"/>
+          <w:szCs w:val="32"/>
+          <w:lang w:val="en-US" w:eastAsia="zh-CN"/>
+        </w:rPr>
+      </w:pPr>
+      <w:r>
+        <w:rPr>
+          <w:rFonts w:hint="eastAsia"/>
+          <w:sz w:val="32"/>
+          <w:szCs w:val="32"/>
           <w:lang w:val="en-US" w:eastAsia="zh-CN"/>
         </w:rPr>
         <w:t>初始内存单元的值为0是为了防止有其他的数据混杂导致结果错误</w:t>
@@ -1281,146 +1387,186 @@
       <w:pPr>
         <w:rPr>
           <w:rFonts w:hint="eastAsia"/>
-          <w:lang w:val="en-US" w:eastAsia="zh-CN"/>
-        </w:rPr>
-      </w:pPr>
-    </w:p>
-    <w:p>
-      <w:pPr>
-        <w:rPr>
-          <w:rFonts w:hint="eastAsia"/>
-          <w:lang w:val="en-US" w:eastAsia="zh-CN"/>
-        </w:rPr>
-      </w:pPr>
-    </w:p>
-    <w:p>
-      <w:pPr>
-        <w:rPr>
-          <w:rFonts w:hint="eastAsia"/>
-          <w:lang w:val="en-US" w:eastAsia="zh-CN"/>
-        </w:rPr>
-      </w:pPr>
-    </w:p>
-    <w:p>
-      <w:pPr>
-        <w:rPr>
-          <w:rFonts w:hint="eastAsia"/>
-          <w:lang w:val="en-US" w:eastAsia="zh-CN"/>
-        </w:rPr>
-      </w:pPr>
-    </w:p>
-    <w:p>
-      <w:pPr>
-        <w:rPr>
-          <w:rFonts w:hint="eastAsia"/>
-          <w:lang w:val="en-US" w:eastAsia="zh-CN"/>
-        </w:rPr>
-      </w:pPr>
-    </w:p>
-    <w:p>
-      <w:pPr>
-        <w:rPr>
-          <w:rFonts w:hint="eastAsia"/>
-          <w:lang w:val="en-US" w:eastAsia="zh-CN"/>
-        </w:rPr>
-      </w:pPr>
-    </w:p>
-    <w:p>
-      <w:pPr>
-        <w:rPr>
-          <w:rFonts w:hint="eastAsia"/>
-          <w:lang w:val="en-US" w:eastAsia="zh-CN"/>
-        </w:rPr>
-      </w:pPr>
-    </w:p>
-    <w:p>
-      <w:pPr>
-        <w:rPr>
-          <w:rFonts w:hint="eastAsia"/>
-          <w:lang w:val="en-US" w:eastAsia="zh-CN"/>
-        </w:rPr>
-      </w:pPr>
-    </w:p>
-    <w:p>
-      <w:pPr>
-        <w:rPr>
-          <w:rFonts w:hint="eastAsia"/>
-          <w:lang w:val="en-US" w:eastAsia="zh-CN"/>
-        </w:rPr>
-      </w:pPr>
-    </w:p>
-    <w:p>
-      <w:pPr>
-        <w:rPr>
-          <w:rFonts w:hint="eastAsia"/>
-          <w:lang w:val="en-US" w:eastAsia="zh-CN"/>
-        </w:rPr>
-      </w:pPr>
-    </w:p>
-    <w:p>
-      <w:pPr>
-        <w:rPr>
-          <w:rFonts w:hint="eastAsia"/>
-          <w:lang w:val="en-US" w:eastAsia="zh-CN"/>
-        </w:rPr>
-      </w:pPr>
-    </w:p>
-    <w:p>
-      <w:pPr>
-        <w:rPr>
-          <w:rFonts w:hint="eastAsia"/>
-          <w:lang w:val="en-US" w:eastAsia="zh-CN"/>
-        </w:rPr>
-      </w:pPr>
-    </w:p>
-    <w:p>
-      <w:pPr>
-        <w:rPr>
-          <w:rFonts w:hint="eastAsia"/>
-          <w:lang w:val="en-US" w:eastAsia="zh-CN"/>
-        </w:rPr>
-      </w:pPr>
-    </w:p>
-    <w:p>
-      <w:pPr>
-        <w:rPr>
-          <w:rFonts w:hint="eastAsia"/>
-          <w:lang w:val="en-US" w:eastAsia="zh-CN"/>
-        </w:rPr>
-      </w:pPr>
-    </w:p>
-    <w:p>
-      <w:pPr>
-        <w:rPr>
-          <w:rFonts w:hint="eastAsia"/>
-          <w:lang w:val="en-US" w:eastAsia="zh-CN"/>
-        </w:rPr>
-      </w:pPr>
-    </w:p>
-    <w:p>
-      <w:pPr>
-        <w:rPr>
-          <w:rFonts w:hint="eastAsia"/>
-          <w:lang w:val="en-US" w:eastAsia="zh-CN"/>
-        </w:rPr>
-      </w:pPr>
-    </w:p>
-    <w:p>
-      <w:pPr>
-        <w:rPr>
-          <w:rFonts w:hint="eastAsia"/>
-          <w:lang w:val="en-US" w:eastAsia="zh-CN"/>
-        </w:rPr>
-      </w:pPr>
-    </w:p>
-    <w:p>
-      <w:pPr>
-        <w:rPr>
-          <w:rFonts w:hint="eastAsia"/>
-          <w:lang w:val="en-US" w:eastAsia="zh-CN"/>
-        </w:rPr>
-      </w:pPr>
-      <w:r>
+          <w:sz w:val="32"/>
+          <w:szCs w:val="32"/>
+          <w:lang w:val="en-US" w:eastAsia="zh-CN"/>
+        </w:rPr>
+      </w:pPr>
+    </w:p>
+    <w:p>
+      <w:pPr>
+        <w:rPr>
+          <w:rFonts w:hint="eastAsia"/>
+          <w:sz w:val="32"/>
+          <w:szCs w:val="32"/>
+          <w:lang w:val="en-US" w:eastAsia="zh-CN"/>
+        </w:rPr>
+      </w:pPr>
+    </w:p>
+    <w:p>
+      <w:pPr>
+        <w:rPr>
+          <w:rFonts w:hint="eastAsia"/>
+          <w:sz w:val="32"/>
+          <w:szCs w:val="32"/>
+          <w:lang w:val="en-US" w:eastAsia="zh-CN"/>
+        </w:rPr>
+      </w:pPr>
+    </w:p>
+    <w:p>
+      <w:pPr>
+        <w:rPr>
+          <w:rFonts w:hint="eastAsia"/>
+          <w:sz w:val="32"/>
+          <w:szCs w:val="32"/>
+          <w:lang w:val="en-US" w:eastAsia="zh-CN"/>
+        </w:rPr>
+      </w:pPr>
+    </w:p>
+    <w:p>
+      <w:pPr>
+        <w:rPr>
+          <w:rFonts w:hint="eastAsia"/>
+          <w:sz w:val="32"/>
+          <w:szCs w:val="32"/>
+          <w:lang w:val="en-US" w:eastAsia="zh-CN"/>
+        </w:rPr>
+      </w:pPr>
+    </w:p>
+    <w:p>
+      <w:pPr>
+        <w:rPr>
+          <w:rFonts w:hint="eastAsia"/>
+          <w:sz w:val="32"/>
+          <w:szCs w:val="32"/>
+          <w:lang w:val="en-US" w:eastAsia="zh-CN"/>
+        </w:rPr>
+      </w:pPr>
+    </w:p>
+    <w:p>
+      <w:pPr>
+        <w:rPr>
+          <w:rFonts w:hint="eastAsia"/>
+          <w:sz w:val="32"/>
+          <w:szCs w:val="32"/>
+          <w:lang w:val="en-US" w:eastAsia="zh-CN"/>
+        </w:rPr>
+      </w:pPr>
+    </w:p>
+    <w:p>
+      <w:pPr>
+        <w:rPr>
+          <w:rFonts w:hint="eastAsia"/>
+          <w:sz w:val="32"/>
+          <w:szCs w:val="32"/>
+          <w:lang w:val="en-US" w:eastAsia="zh-CN"/>
+        </w:rPr>
+      </w:pPr>
+    </w:p>
+    <w:p>
+      <w:pPr>
+        <w:rPr>
+          <w:rFonts w:hint="eastAsia"/>
+          <w:sz w:val="32"/>
+          <w:szCs w:val="32"/>
+          <w:lang w:val="en-US" w:eastAsia="zh-CN"/>
+        </w:rPr>
+      </w:pPr>
+    </w:p>
+    <w:p>
+      <w:pPr>
+        <w:rPr>
+          <w:rFonts w:hint="eastAsia"/>
+          <w:sz w:val="32"/>
+          <w:szCs w:val="32"/>
+          <w:lang w:val="en-US" w:eastAsia="zh-CN"/>
+        </w:rPr>
+      </w:pPr>
+    </w:p>
+    <w:p>
+      <w:pPr>
+        <w:rPr>
+          <w:rFonts w:hint="eastAsia"/>
+          <w:sz w:val="32"/>
+          <w:szCs w:val="32"/>
+          <w:lang w:val="en-US" w:eastAsia="zh-CN"/>
+        </w:rPr>
+      </w:pPr>
+    </w:p>
+    <w:p>
+      <w:pPr>
+        <w:rPr>
+          <w:rFonts w:hint="eastAsia"/>
+          <w:sz w:val="32"/>
+          <w:szCs w:val="32"/>
+          <w:lang w:val="en-US" w:eastAsia="zh-CN"/>
+        </w:rPr>
+      </w:pPr>
+    </w:p>
+    <w:p>
+      <w:pPr>
+        <w:rPr>
+          <w:rFonts w:hint="eastAsia"/>
+          <w:sz w:val="32"/>
+          <w:szCs w:val="32"/>
+          <w:lang w:val="en-US" w:eastAsia="zh-CN"/>
+        </w:rPr>
+      </w:pPr>
+    </w:p>
+    <w:p>
+      <w:pPr>
+        <w:rPr>
+          <w:rFonts w:hint="eastAsia"/>
+          <w:sz w:val="32"/>
+          <w:szCs w:val="32"/>
+          <w:lang w:val="en-US" w:eastAsia="zh-CN"/>
+        </w:rPr>
+      </w:pPr>
+    </w:p>
+    <w:p>
+      <w:pPr>
+        <w:rPr>
+          <w:rFonts w:hint="eastAsia"/>
+          <w:sz w:val="32"/>
+          <w:szCs w:val="32"/>
+          <w:lang w:val="en-US" w:eastAsia="zh-CN"/>
+        </w:rPr>
+      </w:pPr>
+    </w:p>
+    <w:p>
+      <w:pPr>
+        <w:rPr>
+          <w:rFonts w:hint="eastAsia"/>
+          <w:sz w:val="32"/>
+          <w:szCs w:val="32"/>
+          <w:lang w:val="en-US" w:eastAsia="zh-CN"/>
+        </w:rPr>
+      </w:pPr>
+    </w:p>
+    <w:p>
+      <w:pPr>
+        <w:rPr>
+          <w:rFonts w:hint="eastAsia"/>
+          <w:sz w:val="32"/>
+          <w:szCs w:val="32"/>
+          <w:lang w:val="en-US" w:eastAsia="zh-CN"/>
+        </w:rPr>
+      </w:pPr>
+    </w:p>
+    <w:p>
+      <w:pPr>
+        <w:rPr>
+          <w:rFonts w:hint="eastAsia"/>
+          <w:sz w:val="32"/>
+          <w:szCs w:val="32"/>
+          <w:lang w:val="en-US" w:eastAsia="zh-CN"/>
+        </w:rPr>
+      </w:pPr>
+      <w:r>
+        <w:rPr>
+          <w:sz w:val="32"/>
+          <w:szCs w:val="32"/>
+        </w:rPr>
         <w:drawing>
           <wp:inline distT="0" distB="0" distL="114300" distR="114300">
             <wp:extent cx="5270500" cy="4907280"/>
@@ -1468,6 +1614,8 @@
       <w:pPr>
         <w:rPr>
           <w:rFonts w:hint="eastAsia"/>
+          <w:sz w:val="32"/>
+          <w:szCs w:val="32"/>
           <w:lang w:val="en-US" w:eastAsia="zh-CN"/>
         </w:rPr>
       </w:pPr>
@@ -1476,16 +1624,16 @@
       <w:pPr>
         <w:rPr>
           <w:rFonts w:hint="default"/>
-          <w:sz w:val="28"/>
-          <w:szCs w:val="36"/>
-          <w:lang w:val="en-US" w:eastAsia="zh-CN"/>
-        </w:rPr>
-      </w:pPr>
-      <w:r>
-        <w:rPr>
-          <w:rFonts w:hint="eastAsia"/>
-          <w:sz w:val="28"/>
-          <w:szCs w:val="36"/>
+          <w:sz w:val="32"/>
+          <w:szCs w:val="32"/>
+          <w:lang w:val="en-US" w:eastAsia="zh-CN"/>
+        </w:rPr>
+      </w:pPr>
+      <w:r>
+        <w:rPr>
+          <w:rFonts w:hint="eastAsia"/>
+          <w:sz w:val="32"/>
+          <w:szCs w:val="32"/>
           <w:lang w:val="en-US" w:eastAsia="zh-CN"/>
         </w:rPr>
         <w:t>先初始化一下变量，然后再写操作（类似编写c语言的良好习惯）</w:t>
@@ -1495,16 +1643,16 @@
       <w:pPr>
         <w:rPr>
           <w:rFonts w:hint="eastAsia"/>
-          <w:sz w:val="28"/>
-          <w:szCs w:val="36"/>
-          <w:lang w:val="en-US" w:eastAsia="zh-CN"/>
-        </w:rPr>
-      </w:pPr>
-      <w:r>
-        <w:rPr>
-          <w:rFonts w:hint="eastAsia"/>
-          <w:sz w:val="28"/>
-          <w:szCs w:val="36"/>
+          <w:sz w:val="32"/>
+          <w:szCs w:val="32"/>
+          <w:lang w:val="en-US" w:eastAsia="zh-CN"/>
+        </w:rPr>
+      </w:pPr>
+      <w:r>
+        <w:rPr>
+          <w:rFonts w:hint="eastAsia"/>
+          <w:sz w:val="32"/>
+          <w:szCs w:val="32"/>
           <w:lang w:val="en-US" w:eastAsia="zh-CN"/>
         </w:rPr>
         <w:t>然后是经典的累加操作，写一个循环，退出条件=11</w:t>
@@ -1514,16 +1662,16 @@
       <w:pPr>
         <w:rPr>
           <w:rFonts w:hint="eastAsia"/>
-          <w:sz w:val="28"/>
-          <w:szCs w:val="36"/>
-          <w:lang w:val="en-US" w:eastAsia="zh-CN"/>
-        </w:rPr>
-      </w:pPr>
-      <w:r>
-        <w:rPr>
-          <w:rFonts w:hint="eastAsia"/>
-          <w:sz w:val="28"/>
-          <w:szCs w:val="36"/>
+          <w:sz w:val="32"/>
+          <w:szCs w:val="32"/>
+          <w:lang w:val="en-US" w:eastAsia="zh-CN"/>
+        </w:rPr>
+      </w:pPr>
+      <w:r>
+        <w:rPr>
+          <w:rFonts w:hint="eastAsia"/>
+          <w:sz w:val="32"/>
+          <w:szCs w:val="32"/>
           <w:lang w:val="en-US" w:eastAsia="zh-CN"/>
         </w:rPr>
         <w:t>累加完成之后就把得到的值存起来，再用printf输出</w:t>
@@ -1533,16 +1681,16 @@
       <w:pPr>
         <w:rPr>
           <w:rFonts w:hint="eastAsia"/>
-          <w:sz w:val="28"/>
-          <w:szCs w:val="36"/>
-          <w:lang w:val="en-US" w:eastAsia="zh-CN"/>
-        </w:rPr>
-      </w:pPr>
-      <w:r>
-        <w:rPr>
-          <w:rFonts w:hint="eastAsia"/>
-          <w:sz w:val="28"/>
-          <w:szCs w:val="36"/>
+          <w:sz w:val="32"/>
+          <w:szCs w:val="32"/>
+          <w:lang w:val="en-US" w:eastAsia="zh-CN"/>
+        </w:rPr>
+      </w:pPr>
+      <w:r>
+        <w:rPr>
+          <w:rFonts w:hint="eastAsia"/>
+          <w:sz w:val="32"/>
+          <w:szCs w:val="32"/>
           <w:lang w:val="en-US" w:eastAsia="zh-CN"/>
         </w:rPr>
         <w:t>有的帅哥帅姐会问，为啥用这么怪异的格式输出，因为汇编就是这么的古板：</w:t>
@@ -1552,26 +1700,26 @@
       <w:pPr>
         <w:rPr>
           <w:rFonts w:hint="eastAsia"/>
-          <w:sz w:val="28"/>
-          <w:szCs w:val="36"/>
-          <w:lang w:val="en-US" w:eastAsia="zh-CN"/>
-        </w:rPr>
-      </w:pPr>
-    </w:p>
-    <w:p>
-      <w:pPr>
-        <w:rPr>
-          <w:rFonts w:hint="eastAsia"/>
-          <w:sz w:val="28"/>
-          <w:szCs w:val="36"/>
+          <w:sz w:val="32"/>
+          <w:szCs w:val="32"/>
+          <w:lang w:val="en-US" w:eastAsia="zh-CN"/>
+        </w:rPr>
+      </w:pPr>
+    </w:p>
+    <w:p>
+      <w:pPr>
+        <w:rPr>
+          <w:rFonts w:hint="eastAsia"/>
+          <w:sz w:val="32"/>
+          <w:szCs w:val="32"/>
           <w:lang w:val="en-US" w:eastAsia="zh-CN"/>
         </w:rPr>
       </w:pPr>
       <w:r>
         <w:rPr>
           <w:rFonts w:hint="default"/>
-          <w:sz w:val="28"/>
-          <w:szCs w:val="36"/>
+          <w:sz w:val="32"/>
+          <w:szCs w:val="32"/>
           <w:lang w:val="en-US" w:eastAsia="zh-CN"/>
         </w:rPr>
         <w:t>在ARM汇编中，函数的参数传递通常是按照一定的约定来进行的。在函数调用中，特定的寄存器用于传递参数给函数，这些约定由编译器和汇编器共同遵循。对于printf函数，通常的约定是：</w:t>
@@ -1581,16 +1729,16 @@
       <w:pPr>
         <w:rPr>
           <w:rFonts w:hint="eastAsia"/>
-          <w:sz w:val="28"/>
-          <w:szCs w:val="36"/>
+          <w:sz w:val="32"/>
+          <w:szCs w:val="32"/>
           <w:lang w:val="en-US" w:eastAsia="zh-CN"/>
         </w:rPr>
       </w:pPr>
       <w:r>
         <w:rPr>
           <w:rFonts w:hint="default"/>
-          <w:sz w:val="28"/>
-          <w:szCs w:val="36"/>
+          <w:sz w:val="32"/>
+          <w:szCs w:val="32"/>
           <w:lang w:val="en-US" w:eastAsia="zh-CN"/>
         </w:rPr>
         <w:t xml:space="preserve">第一个参数（通常存储在 </w:t>
@@ -1598,8 +1746,8 @@
       <w:r>
         <w:rPr>
           <w:rFonts w:hint="eastAsia"/>
-          <w:sz w:val="28"/>
-          <w:szCs w:val="36"/>
+          <w:sz w:val="32"/>
+          <w:szCs w:val="32"/>
           <w:lang w:val="en-US" w:eastAsia="zh-CN"/>
         </w:rPr>
         <w:t>r0</w:t>
@@ -1607,8 +1755,8 @@
       <w:r>
         <w:rPr>
           <w:rFonts w:hint="default"/>
-          <w:sz w:val="28"/>
-          <w:szCs w:val="36"/>
+          <w:sz w:val="32"/>
+          <w:szCs w:val="32"/>
           <w:lang w:val="en-US" w:eastAsia="zh-CN"/>
         </w:rPr>
         <w:t xml:space="preserve"> 寄存器中）是格式控制字符串，即包含格式化指示符的字符串，它告诉printf函数如何格式化后续参数。</w:t>
@@ -1618,16 +1766,16 @@
       <w:pPr>
         <w:rPr>
           <w:rFonts w:hint="eastAsia"/>
-          <w:sz w:val="28"/>
-          <w:szCs w:val="36"/>
+          <w:sz w:val="32"/>
+          <w:szCs w:val="32"/>
           <w:lang w:val="en-US" w:eastAsia="zh-CN"/>
         </w:rPr>
       </w:pPr>
       <w:r>
         <w:rPr>
           <w:rFonts w:hint="default"/>
-          <w:sz w:val="28"/>
-          <w:szCs w:val="36"/>
+          <w:sz w:val="32"/>
+          <w:szCs w:val="32"/>
           <w:lang w:val="en-US" w:eastAsia="zh-CN"/>
         </w:rPr>
         <w:t>后续的参数（如待打印的数值）通常存储在其他寄存器中，例如 r1、r2、r3 等。</w:t>
@@ -1637,26 +1785,26 @@
       <w:pPr>
         <w:rPr>
           <w:rFonts w:hint="default"/>
-          <w:sz w:val="28"/>
-          <w:szCs w:val="36"/>
-          <w:lang w:val="en-US" w:eastAsia="zh-CN"/>
-        </w:rPr>
-      </w:pPr>
-    </w:p>
-    <w:p>
-      <w:pPr>
-        <w:rPr>
-          <w:rFonts w:hint="eastAsia"/>
-          <w:sz w:val="28"/>
-          <w:szCs w:val="36"/>
-          <w:lang w:val="en-US" w:eastAsia="zh-CN"/>
-        </w:rPr>
-      </w:pPr>
-      <w:r>
-        <w:rPr>
-          <w:rFonts w:hint="eastAsia"/>
-          <w:sz w:val="28"/>
-          <w:szCs w:val="36"/>
+          <w:sz w:val="32"/>
+          <w:szCs w:val="32"/>
+          <w:lang w:val="en-US" w:eastAsia="zh-CN"/>
+        </w:rPr>
+      </w:pPr>
+    </w:p>
+    <w:p>
+      <w:pPr>
+        <w:rPr>
+          <w:rFonts w:hint="eastAsia"/>
+          <w:sz w:val="32"/>
+          <w:szCs w:val="32"/>
+          <w:lang w:val="en-US" w:eastAsia="zh-CN"/>
+        </w:rPr>
+      </w:pPr>
+      <w:r>
+        <w:rPr>
+          <w:rFonts w:hint="eastAsia"/>
+          <w:sz w:val="32"/>
+          <w:szCs w:val="32"/>
           <w:lang w:val="en-US" w:eastAsia="zh-CN"/>
         </w:rPr>
         <w:t>那又有靓仔会问，累加得到的数值能不能用立即数存到sumresult 里，而不用先加载地址再加载结果呢？</w:t>
@@ -1666,16 +1814,16 @@
       <w:pPr>
         <w:rPr>
           <w:rFonts w:hint="eastAsia"/>
-          <w:sz w:val="28"/>
-          <w:szCs w:val="36"/>
-          <w:lang w:val="en-US" w:eastAsia="zh-CN"/>
-        </w:rPr>
-      </w:pPr>
-      <w:r>
-        <w:rPr>
-          <w:rFonts w:hint="eastAsia"/>
-          <w:sz w:val="28"/>
-          <w:szCs w:val="36"/>
+          <w:sz w:val="32"/>
+          <w:szCs w:val="32"/>
+          <w:lang w:val="en-US" w:eastAsia="zh-CN"/>
+        </w:rPr>
+      </w:pPr>
+      <w:r>
+        <w:rPr>
+          <w:rFonts w:hint="eastAsia"/>
+          <w:sz w:val="32"/>
+          <w:szCs w:val="32"/>
           <w:lang w:val="en-US" w:eastAsia="zh-CN"/>
         </w:rPr>
         <w:t>那当然不行，因为因为地址通常是在运行时确定的，而立即数在汇编时就已经确定了。因此，在汇编语言中，通常需要先将地址加载到寄存器中，然后再将数据存储到该地址中。</w:t>
@@ -1685,26 +1833,26 @@
       <w:pPr>
         <w:rPr>
           <w:rFonts w:hint="default"/>
-          <w:sz w:val="28"/>
-          <w:szCs w:val="36"/>
-          <w:lang w:val="en-US" w:eastAsia="zh-CN"/>
-        </w:rPr>
-      </w:pPr>
-    </w:p>
-    <w:p>
-      <w:pPr>
-        <w:rPr>
-          <w:rFonts w:hint="eastAsia"/>
-          <w:sz w:val="28"/>
-          <w:szCs w:val="36"/>
-          <w:lang w:val="en-US" w:eastAsia="zh-CN"/>
-        </w:rPr>
-      </w:pPr>
-      <w:r>
-        <w:rPr>
-          <w:rFonts w:hint="eastAsia"/>
-          <w:sz w:val="28"/>
-          <w:szCs w:val="36"/>
+          <w:sz w:val="32"/>
+          <w:szCs w:val="32"/>
+          <w:lang w:val="en-US" w:eastAsia="zh-CN"/>
+        </w:rPr>
+      </w:pPr>
+    </w:p>
+    <w:p>
+      <w:pPr>
+        <w:rPr>
+          <w:rFonts w:hint="eastAsia"/>
+          <w:sz w:val="32"/>
+          <w:szCs w:val="32"/>
+          <w:lang w:val="en-US" w:eastAsia="zh-CN"/>
+        </w:rPr>
+      </w:pPr>
+      <w:r>
+        <w:rPr>
+          <w:rFonts w:hint="eastAsia"/>
+          <w:sz w:val="32"/>
+          <w:szCs w:val="32"/>
           <w:lang w:val="en-US" w:eastAsia="zh-CN"/>
         </w:rPr>
         <w:t>按照我们照葫芦画瓢的规律，看下面的代码也能发现这个输出操作：</w:t>
@@ -1714,12 +1862,16 @@
       <w:pPr>
         <w:rPr>
           <w:rFonts w:hint="eastAsia"/>
-          <w:sz w:val="28"/>
-          <w:szCs w:val="36"/>
-          <w:lang w:val="en-US" w:eastAsia="zh-CN"/>
-        </w:rPr>
-      </w:pPr>
-      <w:r>
+          <w:sz w:val="32"/>
+          <w:szCs w:val="32"/>
+          <w:lang w:val="en-US" w:eastAsia="zh-CN"/>
+        </w:rPr>
+      </w:pPr>
+      <w:r>
+        <w:rPr>
+          <w:sz w:val="32"/>
+          <w:szCs w:val="32"/>
+        </w:rPr>
         <w:drawing>
           <wp:inline distT="0" distB="0" distL="114300" distR="114300">
             <wp:extent cx="5264150" cy="1028700"/>
@@ -1767,16 +1919,16 @@
       <w:pPr>
         <w:rPr>
           <w:rFonts w:hint="default"/>
-          <w:sz w:val="28"/>
-          <w:szCs w:val="36"/>
-          <w:lang w:val="en-US" w:eastAsia="zh-CN"/>
-        </w:rPr>
-      </w:pPr>
-      <w:r>
-        <w:rPr>
-          <w:rFonts w:hint="eastAsia"/>
-          <w:sz w:val="28"/>
-          <w:szCs w:val="36"/>
+          <w:sz w:val="32"/>
+          <w:szCs w:val="32"/>
+          <w:lang w:val="en-US" w:eastAsia="zh-CN"/>
+        </w:rPr>
+      </w:pPr>
+      <w:r>
+        <w:rPr>
+          <w:rFonts w:hint="eastAsia"/>
+          <w:sz w:val="32"/>
+          <w:szCs w:val="32"/>
           <w:lang w:val="en-US" w:eastAsia="zh-CN"/>
         </w:rPr>
         <w:t>指定格式 地址 间接寻址 输出</w:t>
@@ -1786,8 +1938,8 @@
       <w:pPr>
         <w:rPr>
           <w:rFonts w:hint="eastAsia"/>
-          <w:sz w:val="28"/>
-          <w:szCs w:val="36"/>
+          <w:sz w:val="32"/>
+          <w:szCs w:val="32"/>
           <w:lang w:val="en-US" w:eastAsia="zh-CN"/>
         </w:rPr>
       </w:pPr>
@@ -1796,38 +1948,27 @@
       <w:pPr>
         <w:rPr>
           <w:rFonts w:hint="default"/>
-          <w:sz w:val="28"/>
-          <w:szCs w:val="36"/>
-          <w:lang w:val="en-US" w:eastAsia="zh-CN"/>
-        </w:rPr>
-      </w:pPr>
-      <w:r>
-        <w:rPr>
-          <w:rFonts w:hint="eastAsia"/>
-          <w:sz w:val="28"/>
-          <w:szCs w:val="36"/>
-          <w:lang w:val="en-US" w:eastAsia="zh-CN"/>
-        </w:rPr>
-        <w:t>最后我用.end结束程序，下面的LED小灯</w:t>
-      </w:r>
-      <w:bookmarkStart w:id="0" w:name="_GoBack"/>
-      <w:bookmarkEnd w:id="0"/>
-      <w:r>
-        <w:rPr>
-          <w:rFonts w:hint="eastAsia"/>
-          <w:sz w:val="28"/>
-          <w:szCs w:val="36"/>
-          <w:lang w:val="en-US" w:eastAsia="zh-CN"/>
-        </w:rPr>
-        <w:t>显示的就不再运行了</w:t>
-      </w:r>
-    </w:p>
-    <w:p>
-      <w:pPr>
-        <w:rPr>
-          <w:rFonts w:hint="eastAsia"/>
-          <w:sz w:val="28"/>
-          <w:szCs w:val="36"/>
+          <w:sz w:val="32"/>
+          <w:szCs w:val="32"/>
+          <w:lang w:val="en-US" w:eastAsia="zh-CN"/>
+        </w:rPr>
+      </w:pPr>
+      <w:r>
+        <w:rPr>
+          <w:rFonts w:hint="eastAsia"/>
+          <w:sz w:val="32"/>
+          <w:szCs w:val="32"/>
+          <w:lang w:val="en-US" w:eastAsia="zh-CN"/>
+        </w:rPr>
+        <w:t>最后我用.end结束程序，下面的LED小灯显示的就不再运行了</w:t>
+      </w:r>
+    </w:p>
+    <w:p>
+      <w:pPr>
+        <w:rPr>
+          <w:rFonts w:hint="eastAsia"/>
+          <w:sz w:val="32"/>
+          <w:szCs w:val="32"/>
           <w:lang w:val="en-US" w:eastAsia="zh-CN"/>
         </w:rPr>
       </w:pPr>
@@ -1836,16 +1977,16 @@
       <w:pPr>
         <w:rPr>
           <w:rFonts w:hint="default"/>
-          <w:sz w:val="28"/>
-          <w:szCs w:val="36"/>
-          <w:lang w:val="en-US" w:eastAsia="zh-CN"/>
-        </w:rPr>
-      </w:pPr>
-      <w:r>
-        <w:rPr>
-          <w:rFonts w:hint="eastAsia"/>
-          <w:sz w:val="28"/>
-          <w:szCs w:val="36"/>
+          <w:sz w:val="32"/>
+          <w:szCs w:val="32"/>
+          <w:lang w:val="en-US" w:eastAsia="zh-CN"/>
+        </w:rPr>
+      </w:pPr>
+      <w:r>
+        <w:rPr>
+          <w:rFonts w:hint="eastAsia"/>
+          <w:sz w:val="32"/>
+          <w:szCs w:val="32"/>
           <w:lang w:val="en-US" w:eastAsia="zh-CN"/>
         </w:rPr>
         <w:t>这样我们就完成了这个简单的需求</w:t>
@@ -1855,8 +1996,8 @@
       <w:pPr>
         <w:rPr>
           <w:rFonts w:hint="default"/>
-          <w:sz w:val="28"/>
-          <w:szCs w:val="36"/>
+          <w:sz w:val="32"/>
+          <w:szCs w:val="32"/>
           <w:lang w:val="en-US" w:eastAsia="zh-CN"/>
         </w:rPr>
       </w:pPr>
@@ -1864,8 +2005,16 @@
     <w:p>
       <w:pPr>
         <w:pStyle w:val="8"/>
-      </w:pPr>
-      <w:r>
+        <w:rPr>
+          <w:sz w:val="32"/>
+          <w:szCs w:val="32"/>
+        </w:rPr>
+      </w:pPr>
+      <w:r>
+        <w:rPr>
+          <w:sz w:val="32"/>
+          <w:szCs w:val="32"/>
+        </w:rPr>
         <w:t>窗体底端</w:t>
       </w:r>
     </w:p>
@@ -1878,8 +2027,8 @@
           <w:caps w:val="0"/>
           <w:color w:val="0D0D0D"/>
           <w:spacing w:val="0"/>
-          <w:sz w:val="16"/>
-          <w:szCs w:val="16"/>
+          <w:sz w:val="32"/>
+          <w:szCs w:val="32"/>
           <w:shd w:val="clear" w:fill="FFFFFF"/>
           <w:lang w:val="en-US" w:eastAsia="zh-CN"/>
         </w:rPr>
@@ -1889,14 +2038,18 @@
       <w:pPr>
         <w:rPr>
           <w:rFonts w:hint="eastAsia"/>
-          <w:lang w:val="en-US" w:eastAsia="zh-CN"/>
-        </w:rPr>
-      </w:pPr>
-    </w:p>
-    <w:p>
-      <w:pPr>
-        <w:rPr>
-          <w:rFonts w:hint="eastAsia"/>
+          <w:sz w:val="32"/>
+          <w:szCs w:val="32"/>
+          <w:lang w:val="en-US" w:eastAsia="zh-CN"/>
+        </w:rPr>
+      </w:pPr>
+    </w:p>
+    <w:p>
+      <w:pPr>
+        <w:rPr>
+          <w:rFonts w:hint="eastAsia"/>
+          <w:sz w:val="32"/>
+          <w:szCs w:val="32"/>
           <w:lang w:val="en-US" w:eastAsia="zh-CN"/>
         </w:rPr>
       </w:pPr>
@@ -1905,59 +2058,2406 @@
       <w:pPr>
         <w:rPr>
           <w:rFonts w:hint="default"/>
-          <w:lang w:val="en-US" w:eastAsia="zh-CN"/>
-        </w:rPr>
-      </w:pPr>
-    </w:p>
-    <w:p/>
-    <w:p/>
-    <w:p/>
-    <w:p/>
-    <w:p>
-      <w:pPr>
+          <w:sz w:val="32"/>
+          <w:szCs w:val="32"/>
+          <w:lang w:val="en-US" w:eastAsia="zh-CN"/>
+        </w:rPr>
+      </w:pPr>
+      <w:r>
         <w:rPr>
           <w:rFonts w:hint="default"/>
-          <w:lang w:val="en-US" w:eastAsia="zh-CN"/>
-        </w:rPr>
-      </w:pPr>
-    </w:p>
-    <w:p/>
-    <w:p/>
-    <w:p/>
-    <w:p/>
-    <w:p/>
-    <w:p/>
-    <w:p/>
-    <w:p/>
-    <w:p/>
-    <w:p/>
-    <w:p/>
-    <w:p/>
-    <w:p/>
-    <w:p/>
-    <w:p/>
-    <w:p/>
-    <w:p/>
-    <w:p/>
-    <w:p/>
-    <w:p/>
-    <w:p/>
-    <w:p/>
-    <w:p/>
-    <w:p/>
-    <w:p/>
-    <w:p/>
-    <w:p/>
-    <w:p/>
-    <w:p/>
-    <w:p/>
-    <w:p/>
-    <w:p/>
-    <w:p/>
-    <w:p>
-      <w:pPr>
+          <w:sz w:val="32"/>
+          <w:szCs w:val="32"/>
+          <w:lang w:val="en-GB" w:eastAsia="zh-CN"/>
+        </w:rPr>
+        <w:t>Part_02:</w:t>
+      </w:r>
+      <w:r>
+        <w:rPr>
+          <w:rFonts w:hint="eastAsia"/>
+          <w:sz w:val="32"/>
+          <w:szCs w:val="32"/>
+          <w:lang w:val="en-US" w:eastAsia="zh-CN"/>
+        </w:rPr>
+        <w:t>比大小</w:t>
+      </w:r>
+    </w:p>
+    <w:p>
+      <w:pPr>
+        <w:rPr>
+          <w:rFonts w:hint="eastAsia"/>
+          <w:sz w:val="32"/>
+          <w:szCs w:val="32"/>
+          <w:lang w:val="en-US" w:eastAsia="zh-CN"/>
+        </w:rPr>
+      </w:pPr>
+      <w:r>
+        <w:rPr>
+          <w:rFonts w:hint="eastAsia"/>
+          <w:sz w:val="32"/>
+          <w:szCs w:val="32"/>
+          <w:lang w:val="en-US" w:eastAsia="zh-CN"/>
+        </w:rPr>
+        <w:t>要求：</w:t>
+      </w:r>
+    </w:p>
+    <w:p>
+      <w:pPr>
+        <w:rPr>
+          <w:sz w:val="32"/>
+          <w:szCs w:val="32"/>
+        </w:rPr>
+      </w:pPr>
+      <w:r>
+        <w:rPr>
+          <w:sz w:val="32"/>
+          <w:szCs w:val="32"/>
+        </w:rPr>
+        <w:drawing>
+          <wp:inline distT="0" distB="0" distL="114300" distR="114300">
+            <wp:extent cx="3695700" cy="673100"/>
+            <wp:effectExtent l="0" t="0" r="0" b="0"/>
+            <wp:docPr id="9" name="图片 3"/>
+            <wp:cNvGraphicFramePr>
+              <a:graphicFrameLocks xmlns:a="http://schemas.openxmlformats.org/drawingml/2006/main" noChangeAspect="1"/>
+            </wp:cNvGraphicFramePr>
+            <a:graphic xmlns:a="http://schemas.openxmlformats.org/drawingml/2006/main">
+              <a:graphicData uri="http://schemas.openxmlformats.org/drawingml/2006/picture">
+                <pic:pic xmlns:pic="http://schemas.openxmlformats.org/drawingml/2006/picture">
+                  <pic:nvPicPr>
+                    <pic:cNvPr id="9" name="图片 3"/>
+                    <pic:cNvPicPr>
+                      <a:picLocks noChangeAspect="1"/>
+                    </pic:cNvPicPr>
+                  </pic:nvPicPr>
+                  <pic:blipFill>
+                    <a:blip r:embed="rId12"/>
+                    <a:stretch>
+                      <a:fillRect/>
+                    </a:stretch>
+                  </pic:blipFill>
+                  <pic:spPr>
+                    <a:xfrm>
+                      <a:off x="0" y="0"/>
+                      <a:ext cx="3695700" cy="673100"/>
+                    </a:xfrm>
+                    <a:prstGeom prst="rect">
+                      <a:avLst/>
+                    </a:prstGeom>
+                    <a:noFill/>
+                    <a:ln>
+                      <a:noFill/>
+                    </a:ln>
+                  </pic:spPr>
+                </pic:pic>
+              </a:graphicData>
+            </a:graphic>
+          </wp:inline>
+        </w:drawing>
+      </w:r>
+    </w:p>
+    <w:p>
+      <w:pPr>
+        <w:rPr>
+          <w:rFonts w:hint="eastAsia"/>
+          <w:sz w:val="32"/>
+          <w:szCs w:val="32"/>
+          <w:lang w:val="en-US" w:eastAsia="zh-CN"/>
+        </w:rPr>
+      </w:pPr>
+      <w:r>
+        <w:rPr>
+          <w:rFonts w:hint="eastAsia"/>
+          <w:sz w:val="32"/>
+          <w:szCs w:val="32"/>
+          <w:lang w:val="en-US" w:eastAsia="zh-CN"/>
+        </w:rPr>
+        <w:t>思路：</w:t>
+      </w:r>
+    </w:p>
+    <w:p>
+      <w:pPr>
+        <w:rPr>
+          <w:sz w:val="32"/>
+          <w:szCs w:val="32"/>
+        </w:rPr>
+      </w:pPr>
+    </w:p>
+    <w:p>
+      <w:pPr>
+        <w:numPr>
+          <w:ilvl w:val="0"/>
+          <w:numId w:val="2"/>
+        </w:numPr>
+        <w:ind w:left="420" w:leftChars="0" w:hanging="420" w:firstLineChars="0"/>
+        <w:rPr>
+          <w:sz w:val="32"/>
+          <w:szCs w:val="32"/>
+        </w:rPr>
+      </w:pPr>
+      <w:r>
+        <w:rPr>
+          <w:sz w:val="32"/>
+          <w:szCs w:val="32"/>
+        </w:rPr>
+        <w:t>定义变量</w:t>
+      </w:r>
+      <w:r>
         <w:rPr>
           <w:rFonts w:hint="default"/>
+          <w:sz w:val="32"/>
+          <w:szCs w:val="32"/>
+        </w:rPr>
+        <w:t>：首先，我们需要定义datax、datay、dataz三个数的变量，以便能够在代码中引用。</w:t>
+      </w:r>
+    </w:p>
+    <w:p>
+      <w:pPr>
+        <w:widowControl w:val="0"/>
+        <w:numPr>
+          <w:numId w:val="0"/>
+        </w:numPr>
+        <w:jc w:val="both"/>
+        <w:rPr>
+          <w:sz w:val="32"/>
+          <w:szCs w:val="32"/>
+        </w:rPr>
+      </w:pPr>
+    </w:p>
+    <w:p>
+      <w:pPr>
+        <w:numPr>
+          <w:ilvl w:val="0"/>
+          <w:numId w:val="2"/>
+        </w:numPr>
+        <w:ind w:left="420" w:leftChars="0" w:hanging="420" w:firstLineChars="0"/>
+        <w:rPr>
+          <w:sz w:val="32"/>
+          <w:szCs w:val="32"/>
+        </w:rPr>
+      </w:pPr>
+      <w:r>
+        <w:rPr>
+          <w:rFonts w:hint="default"/>
+          <w:sz w:val="32"/>
+          <w:szCs w:val="32"/>
+        </w:rPr>
+        <w:t>比较大小：接下来，我们要比较这三个数的大小，找出其中的最大值。这里使用比较指令（cmp）来比较两个数的大小，并根据比较的结果来确定最大值。</w:t>
+      </w:r>
+    </w:p>
+    <w:p>
+      <w:pPr>
+        <w:rPr>
+          <w:sz w:val="32"/>
+          <w:szCs w:val="32"/>
+        </w:rPr>
+      </w:pPr>
+    </w:p>
+    <w:p>
+      <w:pPr>
+        <w:numPr>
+          <w:ilvl w:val="0"/>
+          <w:numId w:val="2"/>
+        </w:numPr>
+        <w:ind w:left="420" w:leftChars="0" w:hanging="420" w:firstLineChars="0"/>
+        <w:rPr>
+          <w:sz w:val="32"/>
+          <w:szCs w:val="32"/>
+        </w:rPr>
+      </w:pPr>
+      <w:r>
+        <w:rPr>
+          <w:rFonts w:hint="default"/>
+          <w:sz w:val="32"/>
+          <w:szCs w:val="32"/>
+        </w:rPr>
+        <w:t>显示最大值：一旦确定了最大值，我们就可以使用printf函数将其显示出来。在汇编中，我们需要加载printf函数所需的参数，并调用printf函数来进行输出。</w:t>
+      </w:r>
+    </w:p>
+    <w:p>
+      <w:pPr>
+        <w:rPr>
+          <w:sz w:val="32"/>
+          <w:szCs w:val="32"/>
+        </w:rPr>
+      </w:pPr>
+    </w:p>
+    <w:p>
+      <w:pPr>
+        <w:rPr>
+          <w:sz w:val="32"/>
+          <w:szCs w:val="32"/>
+        </w:rPr>
+      </w:pPr>
+    </w:p>
+    <w:p>
+      <w:pPr>
+        <w:rPr>
+          <w:rFonts w:hint="eastAsia"/>
+          <w:sz w:val="32"/>
+          <w:szCs w:val="32"/>
+          <w:lang w:val="en-US" w:eastAsia="zh-CN"/>
+        </w:rPr>
+      </w:pPr>
+    </w:p>
+    <w:p>
+      <w:pPr>
+        <w:rPr>
+          <w:sz w:val="32"/>
+          <w:szCs w:val="32"/>
+        </w:rPr>
+      </w:pPr>
+    </w:p>
+    <w:p>
+      <w:pPr>
+        <w:rPr>
+          <w:sz w:val="32"/>
+          <w:szCs w:val="32"/>
+        </w:rPr>
+      </w:pPr>
+    </w:p>
+    <w:p>
+      <w:pPr>
+        <w:rPr>
+          <w:sz w:val="32"/>
+          <w:szCs w:val="32"/>
+        </w:rPr>
+      </w:pPr>
+    </w:p>
+    <w:p>
+      <w:pPr>
+        <w:rPr>
+          <w:sz w:val="32"/>
+          <w:szCs w:val="32"/>
+        </w:rPr>
+      </w:pPr>
+    </w:p>
+    <w:p>
+      <w:pPr>
+        <w:rPr>
+          <w:sz w:val="32"/>
+          <w:szCs w:val="32"/>
+        </w:rPr>
+      </w:pPr>
+    </w:p>
+    <w:p>
+      <w:pPr>
+        <w:rPr>
+          <w:rFonts w:hint="eastAsia"/>
+          <w:sz w:val="32"/>
+          <w:szCs w:val="32"/>
+          <w:lang w:val="en-US" w:eastAsia="zh-CN"/>
+        </w:rPr>
+      </w:pPr>
+    </w:p>
+    <w:p>
+      <w:pPr>
+        <w:rPr>
+          <w:rFonts w:hint="eastAsia"/>
+          <w:sz w:val="32"/>
+          <w:szCs w:val="32"/>
+          <w:lang w:val="en-US" w:eastAsia="zh-CN"/>
+        </w:rPr>
+      </w:pPr>
+      <w:r>
+        <w:rPr>
+          <w:rFonts w:hint="eastAsia"/>
+          <w:sz w:val="32"/>
+          <w:szCs w:val="32"/>
+          <w:lang w:val="en-US" w:eastAsia="zh-CN"/>
+        </w:rPr>
+        <w:t>事不宜迟，开写：</w:t>
+      </w:r>
+    </w:p>
+    <w:p>
+      <w:pPr>
+        <w:rPr>
+          <w:sz w:val="32"/>
+          <w:szCs w:val="32"/>
+        </w:rPr>
+      </w:pPr>
+    </w:p>
+    <w:p>
+      <w:pPr>
+        <w:rPr>
+          <w:rFonts w:hint="eastAsia"/>
+          <w:sz w:val="32"/>
+          <w:szCs w:val="32"/>
+        </w:rPr>
+      </w:pPr>
+      <w:r>
+        <w:rPr>
+          <w:rFonts w:hint="eastAsia"/>
+          <w:sz w:val="32"/>
+          <w:szCs w:val="32"/>
+        </w:rPr>
+        <w:t>//（0.1.2）定义变量</w:t>
+      </w:r>
+    </w:p>
+    <w:p>
+      <w:pPr>
+        <w:rPr>
+          <w:rFonts w:hint="eastAsia"/>
+          <w:sz w:val="32"/>
+          <w:szCs w:val="32"/>
+        </w:rPr>
+      </w:pPr>
+      <w:r>
+        <w:rPr>
+          <w:rFonts w:hint="eastAsia"/>
+          <w:sz w:val="32"/>
+          <w:szCs w:val="32"/>
+        </w:rPr>
+        <w:t>// 定义数据段变量</w:t>
+      </w:r>
+    </w:p>
+    <w:p>
+      <w:pPr>
+        <w:rPr>
+          <w:rFonts w:hint="eastAsia"/>
+          <w:sz w:val="32"/>
+          <w:szCs w:val="32"/>
+        </w:rPr>
+      </w:pPr>
+      <w:r>
+        <w:rPr>
+          <w:rFonts w:hint="eastAsia"/>
+          <w:sz w:val="32"/>
+          <w:szCs w:val="32"/>
+        </w:rPr>
+        <w:t>.data</w:t>
+      </w:r>
+    </w:p>
+    <w:p>
+      <w:pPr>
+        <w:rPr>
+          <w:rFonts w:hint="eastAsia"/>
+          <w:sz w:val="32"/>
+          <w:szCs w:val="32"/>
+        </w:rPr>
+      </w:pPr>
+      <w:r>
+        <w:rPr>
+          <w:rFonts w:hint="eastAsia"/>
+          <w:sz w:val="32"/>
+          <w:szCs w:val="32"/>
+        </w:rPr>
+        <w:t>datax: .word 10     // 假设初始值为10</w:t>
+      </w:r>
+    </w:p>
+    <w:p>
+      <w:pPr>
+        <w:rPr>
+          <w:rFonts w:hint="eastAsia"/>
+          <w:sz w:val="32"/>
+          <w:szCs w:val="32"/>
+        </w:rPr>
+      </w:pPr>
+      <w:r>
+        <w:rPr>
+          <w:rFonts w:hint="eastAsia"/>
+          <w:sz w:val="32"/>
+          <w:szCs w:val="32"/>
+        </w:rPr>
+        <w:t>datay: .word 20     // 假设初始值为20</w:t>
+      </w:r>
+    </w:p>
+    <w:p>
+      <w:pPr>
+        <w:rPr>
+          <w:rFonts w:hint="eastAsia"/>
+          <w:sz w:val="32"/>
+          <w:szCs w:val="32"/>
+        </w:rPr>
+      </w:pPr>
+      <w:r>
+        <w:rPr>
+          <w:rFonts w:hint="eastAsia"/>
+          <w:sz w:val="32"/>
+          <w:szCs w:val="32"/>
+        </w:rPr>
+        <w:t>dataz: .word 15     // 假设初始值为15</w:t>
+      </w:r>
+    </w:p>
+    <w:p>
+      <w:pPr>
+        <w:rPr>
+          <w:rFonts w:hint="eastAsia"/>
+          <w:sz w:val="32"/>
+          <w:szCs w:val="32"/>
+        </w:rPr>
+      </w:pPr>
+    </w:p>
+    <w:p>
+      <w:pPr>
+        <w:rPr>
+          <w:rFonts w:hint="eastAsia"/>
+          <w:sz w:val="32"/>
+          <w:szCs w:val="32"/>
+        </w:rPr>
+      </w:pPr>
+      <w:r>
+        <w:rPr>
+          <w:rFonts w:hint="eastAsia"/>
+          <w:sz w:val="32"/>
+          <w:szCs w:val="32"/>
+        </w:rPr>
+        <w:t>//（2）======主循环部分（开头）=====================================</w:t>
+      </w:r>
+    </w:p>
+    <w:p>
+      <w:pPr>
+        <w:rPr>
+          <w:rFonts w:hint="eastAsia"/>
+          <w:sz w:val="32"/>
+          <w:szCs w:val="32"/>
+        </w:rPr>
+      </w:pPr>
+      <w:r>
+        <w:rPr>
+          <w:rFonts w:hint="eastAsia"/>
+          <w:sz w:val="32"/>
+          <w:szCs w:val="32"/>
+        </w:rPr>
+        <w:t>// 比较datax、datay、dataz中的最大值并显示</w:t>
+      </w:r>
+    </w:p>
+    <w:p>
+      <w:pPr>
+        <w:rPr>
+          <w:rFonts w:hint="eastAsia"/>
+          <w:sz w:val="32"/>
+          <w:szCs w:val="32"/>
+        </w:rPr>
+      </w:pPr>
+      <w:r>
+        <w:rPr>
+          <w:rFonts w:hint="eastAsia"/>
+          <w:sz w:val="32"/>
+          <w:szCs w:val="32"/>
+        </w:rPr>
+        <w:t xml:space="preserve">    ldr r0, =datax     // 加载datax的地址到寄存器r0</w:t>
+      </w:r>
+    </w:p>
+    <w:p>
+      <w:pPr>
+        <w:rPr>
+          <w:rFonts w:hint="eastAsia"/>
+          <w:sz w:val="32"/>
+          <w:szCs w:val="32"/>
+        </w:rPr>
+      </w:pPr>
+      <w:r>
+        <w:rPr>
+          <w:rFonts w:hint="eastAsia"/>
+          <w:sz w:val="32"/>
+          <w:szCs w:val="32"/>
+        </w:rPr>
+        <w:t xml:space="preserve">    ldr r1, [r0]       // 将datax的值加载到寄存器r1</w:t>
+      </w:r>
+    </w:p>
+    <w:p>
+      <w:pPr>
+        <w:rPr>
+          <w:rFonts w:hint="eastAsia"/>
+          <w:sz w:val="32"/>
+          <w:szCs w:val="32"/>
+        </w:rPr>
+      </w:pPr>
+      <w:r>
+        <w:rPr>
+          <w:rFonts w:hint="eastAsia"/>
+          <w:sz w:val="32"/>
+          <w:szCs w:val="32"/>
+        </w:rPr>
+        <w:t xml:space="preserve">    ldr r2, =datay     // 加载datay的地址到寄存器r2</w:t>
+      </w:r>
+    </w:p>
+    <w:p>
+      <w:pPr>
+        <w:rPr>
+          <w:rFonts w:hint="eastAsia"/>
+          <w:sz w:val="32"/>
+          <w:szCs w:val="32"/>
+        </w:rPr>
+      </w:pPr>
+      <w:r>
+        <w:rPr>
+          <w:rFonts w:hint="eastAsia"/>
+          <w:sz w:val="32"/>
+          <w:szCs w:val="32"/>
+        </w:rPr>
+        <w:t xml:space="preserve">    ldr r3, [r2]       // 将datay的值加载到寄存器r3</w:t>
+      </w:r>
+    </w:p>
+    <w:p>
+      <w:pPr>
+        <w:rPr>
+          <w:rFonts w:hint="eastAsia"/>
+          <w:sz w:val="32"/>
+          <w:szCs w:val="32"/>
+        </w:rPr>
+      </w:pPr>
+      <w:r>
+        <w:rPr>
+          <w:rFonts w:hint="eastAsia"/>
+          <w:sz w:val="32"/>
+          <w:szCs w:val="32"/>
+        </w:rPr>
+        <w:t xml:space="preserve">    cmp r1, r3         // 比较datax和datay的大小</w:t>
+      </w:r>
+    </w:p>
+    <w:p>
+      <w:pPr>
+        <w:rPr>
+          <w:rFonts w:hint="eastAsia"/>
+          <w:sz w:val="32"/>
+          <w:szCs w:val="32"/>
+        </w:rPr>
+      </w:pPr>
+      <w:r>
+        <w:rPr>
+          <w:rFonts w:hint="eastAsia"/>
+          <w:sz w:val="32"/>
+          <w:szCs w:val="32"/>
+        </w:rPr>
+        <w:t xml:space="preserve">    movgt r1, r3       // 若datay更大，则将datay的值赋给r1</w:t>
+      </w:r>
+    </w:p>
+    <w:p>
+      <w:pPr>
+        <w:rPr>
+          <w:rFonts w:hint="eastAsia"/>
+          <w:sz w:val="32"/>
+          <w:szCs w:val="32"/>
+        </w:rPr>
+      </w:pPr>
+      <w:r>
+        <w:rPr>
+          <w:rFonts w:hint="eastAsia"/>
+          <w:sz w:val="32"/>
+          <w:szCs w:val="32"/>
+        </w:rPr>
+        <w:t xml:space="preserve">    ldr r2, =dataz     // 加载dataz的地址到寄存器r2</w:t>
+      </w:r>
+    </w:p>
+    <w:p>
+      <w:pPr>
+        <w:rPr>
+          <w:rFonts w:hint="eastAsia"/>
+          <w:sz w:val="32"/>
+          <w:szCs w:val="32"/>
+        </w:rPr>
+      </w:pPr>
+      <w:r>
+        <w:rPr>
+          <w:rFonts w:hint="eastAsia"/>
+          <w:sz w:val="32"/>
+          <w:szCs w:val="32"/>
+        </w:rPr>
+        <w:t xml:space="preserve">    ldr r3, [r2]       // 将dataz的值加载到寄存器r3</w:t>
+      </w:r>
+    </w:p>
+    <w:p>
+      <w:pPr>
+        <w:rPr>
+          <w:rFonts w:hint="eastAsia"/>
+          <w:sz w:val="32"/>
+          <w:szCs w:val="32"/>
+        </w:rPr>
+      </w:pPr>
+      <w:r>
+        <w:rPr>
+          <w:rFonts w:hint="eastAsia"/>
+          <w:sz w:val="32"/>
+          <w:szCs w:val="32"/>
+        </w:rPr>
+        <w:t xml:space="preserve">    cmp r1, r3         // 再次比较r1（当前最大值）和dataz的大小</w:t>
+      </w:r>
+    </w:p>
+    <w:p>
+      <w:pPr>
+        <w:rPr>
+          <w:rFonts w:hint="eastAsia"/>
+          <w:sz w:val="32"/>
+          <w:szCs w:val="32"/>
+        </w:rPr>
+      </w:pPr>
+      <w:r>
+        <w:rPr>
+          <w:rFonts w:hint="eastAsia"/>
+          <w:sz w:val="32"/>
+          <w:szCs w:val="32"/>
+        </w:rPr>
+        <w:t xml:space="preserve">    movgt r1, r3       // 若dataz更大，则将dataz的值赋给r1</w:t>
+      </w:r>
+    </w:p>
+    <w:p>
+      <w:pPr>
+        <w:rPr>
+          <w:rFonts w:hint="eastAsia"/>
+          <w:sz w:val="32"/>
+          <w:szCs w:val="32"/>
+        </w:rPr>
+      </w:pPr>
+      <w:r>
+        <w:rPr>
+          <w:rFonts w:hint="eastAsia"/>
+          <w:sz w:val="32"/>
+          <w:szCs w:val="32"/>
+        </w:rPr>
+        <w:t xml:space="preserve">    ldr r0, =data_format   // 加载数据格式控制符的地址到r0</w:t>
+      </w:r>
+    </w:p>
+    <w:p>
+      <w:pPr>
+        <w:rPr>
+          <w:rFonts w:hint="eastAsia"/>
+          <w:sz w:val="32"/>
+          <w:szCs w:val="32"/>
+        </w:rPr>
+      </w:pPr>
+      <w:r>
+        <w:rPr>
+          <w:rFonts w:hint="eastAsia"/>
+          <w:sz w:val="32"/>
+          <w:szCs w:val="32"/>
+        </w:rPr>
+        <w:t xml:space="preserve">    bl printf          // 调用printf函数显示最大值</w:t>
+      </w:r>
+    </w:p>
+    <w:p>
+      <w:pPr>
+        <w:rPr>
+          <w:sz w:val="32"/>
+          <w:szCs w:val="32"/>
+        </w:rPr>
+      </w:pPr>
+    </w:p>
+    <w:p>
+      <w:pPr>
+        <w:rPr>
+          <w:rFonts w:hint="eastAsia" w:eastAsiaTheme="minorEastAsia"/>
+          <w:sz w:val="32"/>
+          <w:szCs w:val="32"/>
+          <w:lang w:val="en-US" w:eastAsia="zh-CN"/>
+        </w:rPr>
+      </w:pPr>
+      <w:r>
+        <w:rPr>
+          <w:rFonts w:hint="eastAsia"/>
+          <w:sz w:val="32"/>
+          <w:szCs w:val="32"/>
+          <w:lang w:val="en-US" w:eastAsia="zh-CN"/>
+        </w:rPr>
+        <w:t>这里就用了r0 r1 r2 r3 三个常用的来比较，先比较前两个再跟第三个比，看样子不错，编译如下：</w:t>
+      </w:r>
+    </w:p>
+    <w:p>
+      <w:pPr>
+        <w:rPr>
+          <w:sz w:val="32"/>
+          <w:szCs w:val="32"/>
+        </w:rPr>
+      </w:pPr>
+      <w:r>
+        <w:rPr>
+          <w:sz w:val="32"/>
+          <w:szCs w:val="32"/>
+        </w:rPr>
+        <w:drawing>
+          <wp:inline distT="0" distB="0" distL="114300" distR="114300">
+            <wp:extent cx="5269230" cy="842010"/>
+            <wp:effectExtent l="0" t="0" r="1270" b="8890"/>
+            <wp:docPr id="6" name="图片 1"/>
+            <wp:cNvGraphicFramePr>
+              <a:graphicFrameLocks xmlns:a="http://schemas.openxmlformats.org/drawingml/2006/main" noChangeAspect="1"/>
+            </wp:cNvGraphicFramePr>
+            <a:graphic xmlns:a="http://schemas.openxmlformats.org/drawingml/2006/main">
+              <a:graphicData uri="http://schemas.openxmlformats.org/drawingml/2006/picture">
+                <pic:pic xmlns:pic="http://schemas.openxmlformats.org/drawingml/2006/picture">
+                  <pic:nvPicPr>
+                    <pic:cNvPr id="6" name="图片 1"/>
+                    <pic:cNvPicPr>
+                      <a:picLocks noChangeAspect="1"/>
+                    </pic:cNvPicPr>
+                  </pic:nvPicPr>
+                  <pic:blipFill>
+                    <a:blip r:embed="rId13"/>
+                    <a:stretch>
+                      <a:fillRect/>
+                    </a:stretch>
+                  </pic:blipFill>
+                  <pic:spPr>
+                    <a:xfrm>
+                      <a:off x="0" y="0"/>
+                      <a:ext cx="5269230" cy="842010"/>
+                    </a:xfrm>
+                    <a:prstGeom prst="rect">
+                      <a:avLst/>
+                    </a:prstGeom>
+                    <a:noFill/>
+                    <a:ln>
+                      <a:noFill/>
+                    </a:ln>
+                  </pic:spPr>
+                </pic:pic>
+              </a:graphicData>
+            </a:graphic>
+          </wp:inline>
+        </w:drawing>
+      </w:r>
+    </w:p>
+    <w:p>
+      <w:pPr>
+        <w:rPr>
+          <w:rFonts w:ascii="Segoe UI" w:hAnsi="Segoe UI" w:eastAsia="Segoe UI" w:cs="Segoe UI"/>
+          <w:i w:val="0"/>
+          <w:iCs w:val="0"/>
+          <w:caps w:val="0"/>
+          <w:color w:val="0D0D0D"/>
+          <w:spacing w:val="0"/>
+          <w:sz w:val="32"/>
+          <w:szCs w:val="32"/>
+          <w:shd w:val="clear" w:fill="FFFFFF"/>
+        </w:rPr>
+      </w:pPr>
+      <w:r>
+        <w:rPr>
+          <w:rFonts w:hint="eastAsia"/>
+          <w:sz w:val="32"/>
+          <w:szCs w:val="32"/>
+          <w:lang w:val="en-US" w:eastAsia="zh-CN"/>
+        </w:rPr>
+        <w:t>出了个小问题：</w:t>
+      </w:r>
+      <w:r>
+        <w:rPr>
+          <w:rFonts w:ascii="Segoe UI" w:hAnsi="Segoe UI" w:eastAsia="Segoe UI" w:cs="Segoe UI"/>
+          <w:i w:val="0"/>
+          <w:iCs w:val="0"/>
+          <w:caps w:val="0"/>
+          <w:color w:val="0D0D0D"/>
+          <w:spacing w:val="0"/>
+          <w:sz w:val="32"/>
+          <w:szCs w:val="32"/>
+          <w:shd w:val="clear" w:fill="FFFFFF"/>
+        </w:rPr>
+        <w:t>IT block</w:t>
+      </w:r>
+    </w:p>
+    <w:p>
+      <w:pPr>
+        <w:rPr>
+          <w:rFonts w:hint="default" w:ascii="Segoe UI" w:hAnsi="Segoe UI" w:eastAsia="Segoe UI" w:cs="Segoe UI"/>
+          <w:i w:val="0"/>
+          <w:iCs w:val="0"/>
+          <w:caps w:val="0"/>
+          <w:color w:val="0D0D0D"/>
+          <w:spacing w:val="0"/>
+          <w:sz w:val="32"/>
+          <w:szCs w:val="32"/>
+          <w:shd w:val="clear" w:fill="FFFFFF"/>
+        </w:rPr>
+      </w:pPr>
+      <w:r>
+        <w:rPr>
+          <w:rFonts w:ascii="Segoe UI" w:hAnsi="Segoe UI" w:eastAsia="Segoe UI" w:cs="Segoe UI"/>
+          <w:i w:val="0"/>
+          <w:iCs w:val="0"/>
+          <w:caps w:val="0"/>
+          <w:color w:val="0D0D0D"/>
+          <w:spacing w:val="0"/>
+          <w:sz w:val="32"/>
+          <w:szCs w:val="32"/>
+          <w:shd w:val="clear" w:fill="FFFFFF"/>
+        </w:rPr>
+        <w:t>这些错误是由于在Thumb指令集中的条件指令（例如</w:t>
+      </w:r>
+      <w:r>
+        <w:rPr>
+          <w:sz w:val="32"/>
+          <w:szCs w:val="32"/>
+        </w:rPr>
+        <w:t>movgt</w:t>
+      </w:r>
+      <w:r>
+        <w:rPr>
+          <w:rFonts w:hint="default"/>
+          <w:sz w:val="32"/>
+          <w:szCs w:val="32"/>
+        </w:rPr>
+        <w:t>）</w:t>
+      </w:r>
+      <w:r>
+        <w:rPr>
+          <w:rFonts w:hint="default" w:ascii="Segoe UI" w:hAnsi="Segoe UI" w:eastAsia="Segoe UI" w:cs="Segoe UI"/>
+          <w:i w:val="0"/>
+          <w:iCs w:val="0"/>
+          <w:caps w:val="0"/>
+          <w:color w:val="0D0D0D"/>
+          <w:spacing w:val="0"/>
+          <w:sz w:val="32"/>
+          <w:szCs w:val="32"/>
+          <w:shd w:val="clear" w:fill="FFFFFF"/>
+        </w:rPr>
+        <w:t>未包含在IT块（If-Then指令）中引起的。在Thumb指令集中，条件指令必须位于IT块中。</w:t>
+      </w:r>
+    </w:p>
+    <w:p>
+      <w:pPr>
+        <w:rPr>
+          <w:rFonts w:hint="default" w:ascii="Segoe UI" w:hAnsi="Segoe UI" w:eastAsia="Segoe UI" w:cs="Segoe UI"/>
+          <w:i w:val="0"/>
+          <w:iCs w:val="0"/>
+          <w:caps w:val="0"/>
+          <w:color w:val="0D0D0D"/>
+          <w:spacing w:val="0"/>
+          <w:sz w:val="32"/>
+          <w:szCs w:val="32"/>
+          <w:shd w:val="clear" w:fill="FFFFFF"/>
+        </w:rPr>
+      </w:pPr>
+    </w:p>
+    <w:p>
+      <w:pPr>
+        <w:rPr>
+          <w:rFonts w:hint="default" w:ascii="Segoe UI" w:hAnsi="Segoe UI" w:eastAsia="Segoe UI" w:cs="Segoe UI"/>
+          <w:i w:val="0"/>
+          <w:iCs w:val="0"/>
+          <w:caps w:val="0"/>
+          <w:color w:val="0D0D0D"/>
+          <w:spacing w:val="0"/>
+          <w:sz w:val="32"/>
+          <w:szCs w:val="32"/>
+          <w:shd w:val="clear" w:fill="FFFFFF"/>
+          <w:lang w:val="en-US" w:eastAsia="zh-CN"/>
+        </w:rPr>
+      </w:pPr>
+      <w:r>
+        <w:rPr>
+          <w:sz w:val="32"/>
+          <w:szCs w:val="32"/>
+        </w:rPr>
+        <w:drawing>
+          <wp:inline distT="0" distB="0" distL="114300" distR="114300">
+            <wp:extent cx="5272405" cy="1347470"/>
+            <wp:effectExtent l="0" t="0" r="10795" b="11430"/>
+            <wp:docPr id="10" name="图片 4"/>
+            <wp:cNvGraphicFramePr>
+              <a:graphicFrameLocks xmlns:a="http://schemas.openxmlformats.org/drawingml/2006/main" noChangeAspect="1"/>
+            </wp:cNvGraphicFramePr>
+            <a:graphic xmlns:a="http://schemas.openxmlformats.org/drawingml/2006/main">
+              <a:graphicData uri="http://schemas.openxmlformats.org/drawingml/2006/picture">
+                <pic:pic xmlns:pic="http://schemas.openxmlformats.org/drawingml/2006/picture">
+                  <pic:nvPicPr>
+                    <pic:cNvPr id="10" name="图片 4"/>
+                    <pic:cNvPicPr>
+                      <a:picLocks noChangeAspect="1"/>
+                    </pic:cNvPicPr>
+                  </pic:nvPicPr>
+                  <pic:blipFill>
+                    <a:blip r:embed="rId14"/>
+                    <a:stretch>
+                      <a:fillRect/>
+                    </a:stretch>
+                  </pic:blipFill>
+                  <pic:spPr>
+                    <a:xfrm>
+                      <a:off x="0" y="0"/>
+                      <a:ext cx="5272405" cy="1347470"/>
+                    </a:xfrm>
+                    <a:prstGeom prst="rect">
+                      <a:avLst/>
+                    </a:prstGeom>
+                    <a:noFill/>
+                    <a:ln>
+                      <a:noFill/>
+                    </a:ln>
+                  </pic:spPr>
+                </pic:pic>
+              </a:graphicData>
+            </a:graphic>
+          </wp:inline>
+        </w:drawing>
+      </w:r>
+    </w:p>
+    <w:p>
+      <w:pPr>
+        <w:rPr>
+          <w:rFonts w:hint="default" w:eastAsiaTheme="minorEastAsia"/>
+          <w:sz w:val="32"/>
+          <w:szCs w:val="32"/>
+          <w:lang w:val="en-US" w:eastAsia="zh-CN"/>
+        </w:rPr>
+      </w:pPr>
+      <w:r>
+        <w:rPr>
+          <w:rFonts w:hint="eastAsia"/>
+          <w:sz w:val="32"/>
+          <w:szCs w:val="32"/>
+          <w:lang w:val="en-US" w:eastAsia="zh-CN"/>
+        </w:rPr>
+        <w:t>指定了用thumb指令集，所以修改一下：</w:t>
+      </w:r>
+    </w:p>
+    <w:p>
+      <w:pPr>
+        <w:rPr>
+          <w:rFonts w:hint="default" w:eastAsiaTheme="minorEastAsia"/>
+          <w:sz w:val="32"/>
+          <w:szCs w:val="32"/>
+          <w:lang w:val="en-US" w:eastAsia="zh-CN"/>
+        </w:rPr>
+      </w:pPr>
+    </w:p>
+    <w:p>
+      <w:pPr>
+        <w:rPr>
+          <w:rFonts w:hint="eastAsia"/>
+          <w:sz w:val="32"/>
+          <w:szCs w:val="32"/>
+        </w:rPr>
+      </w:pPr>
+      <w:r>
+        <w:rPr>
+          <w:rFonts w:hint="eastAsia"/>
+          <w:sz w:val="32"/>
+          <w:szCs w:val="32"/>
+        </w:rPr>
+        <w:t>// 比较datax、datay、dataz中的最大值并显示</w:t>
+      </w:r>
+    </w:p>
+    <w:p>
+      <w:pPr>
+        <w:rPr>
+          <w:rFonts w:hint="eastAsia"/>
+          <w:sz w:val="32"/>
+          <w:szCs w:val="32"/>
+        </w:rPr>
+      </w:pPr>
+      <w:r>
+        <w:rPr>
+          <w:rFonts w:hint="eastAsia"/>
+          <w:sz w:val="32"/>
+          <w:szCs w:val="32"/>
+        </w:rPr>
+        <w:t xml:space="preserve">    ldr r0, =datax     // 加载datax的地址到寄存器r0</w:t>
+      </w:r>
+    </w:p>
+    <w:p>
+      <w:pPr>
+        <w:rPr>
+          <w:rFonts w:hint="eastAsia"/>
+          <w:sz w:val="32"/>
+          <w:szCs w:val="32"/>
+        </w:rPr>
+      </w:pPr>
+      <w:r>
+        <w:rPr>
+          <w:rFonts w:hint="eastAsia"/>
+          <w:sz w:val="32"/>
+          <w:szCs w:val="32"/>
+        </w:rPr>
+        <w:t xml:space="preserve">    ldr r1, [r0]       // 将datax的值加载到寄存器r1</w:t>
+      </w:r>
+    </w:p>
+    <w:p>
+      <w:pPr>
+        <w:rPr>
+          <w:rFonts w:hint="eastAsia"/>
+          <w:sz w:val="32"/>
+          <w:szCs w:val="32"/>
+        </w:rPr>
+      </w:pPr>
+      <w:r>
+        <w:rPr>
+          <w:rFonts w:hint="eastAsia"/>
+          <w:sz w:val="32"/>
+          <w:szCs w:val="32"/>
+        </w:rPr>
+        <w:t xml:space="preserve">    ldr r2, =datay     // 加载datay的地址到寄存器r2</w:t>
+      </w:r>
+    </w:p>
+    <w:p>
+      <w:pPr>
+        <w:rPr>
+          <w:rFonts w:hint="eastAsia"/>
+          <w:sz w:val="32"/>
+          <w:szCs w:val="32"/>
+        </w:rPr>
+      </w:pPr>
+      <w:r>
+        <w:rPr>
+          <w:rFonts w:hint="eastAsia"/>
+          <w:sz w:val="32"/>
+          <w:szCs w:val="32"/>
+        </w:rPr>
+        <w:t xml:space="preserve">    ldr r3, [r2]       // 将datay的值加载到寄存器r3</w:t>
+      </w:r>
+    </w:p>
+    <w:p>
+      <w:pPr>
+        <w:rPr>
+          <w:rFonts w:hint="eastAsia"/>
+          <w:sz w:val="32"/>
+          <w:szCs w:val="32"/>
+        </w:rPr>
+      </w:pPr>
+      <w:r>
+        <w:rPr>
+          <w:rFonts w:hint="eastAsia"/>
+          <w:sz w:val="32"/>
+          <w:szCs w:val="32"/>
+        </w:rPr>
+        <w:t xml:space="preserve">    cmp r1, r3         // 比较datax和datay的大小</w:t>
+      </w:r>
+    </w:p>
+    <w:p>
+      <w:pPr>
+        <w:rPr>
+          <w:rFonts w:hint="eastAsia"/>
+          <w:sz w:val="32"/>
+          <w:szCs w:val="32"/>
+        </w:rPr>
+      </w:pPr>
+      <w:r>
+        <w:rPr>
+          <w:rFonts w:hint="eastAsia"/>
+          <w:sz w:val="32"/>
+          <w:szCs w:val="32"/>
+        </w:rPr>
+        <w:t xml:space="preserve">    bgt datax_is_max  // 若datax大于datay，跳转到datax_is_max标签</w:t>
+      </w:r>
+    </w:p>
+    <w:p>
+      <w:pPr>
+        <w:rPr>
+          <w:rFonts w:hint="eastAsia"/>
+          <w:sz w:val="32"/>
+          <w:szCs w:val="32"/>
+        </w:rPr>
+      </w:pPr>
+      <w:r>
+        <w:rPr>
+          <w:rFonts w:hint="eastAsia"/>
+          <w:sz w:val="32"/>
+          <w:szCs w:val="32"/>
+        </w:rPr>
+        <w:t xml:space="preserve">    mov r1, r3         // 否则，将datay的值赋给r1</w:t>
+      </w:r>
+    </w:p>
+    <w:p>
+      <w:pPr>
+        <w:rPr>
+          <w:rFonts w:hint="eastAsia"/>
+          <w:sz w:val="32"/>
+          <w:szCs w:val="32"/>
+        </w:rPr>
+      </w:pPr>
+      <w:r>
+        <w:rPr>
+          <w:rFonts w:hint="eastAsia"/>
+          <w:sz w:val="32"/>
+          <w:szCs w:val="32"/>
+        </w:rPr>
+        <w:t>datax_is_max:</w:t>
+      </w:r>
+    </w:p>
+    <w:p>
+      <w:pPr>
+        <w:rPr>
+          <w:rFonts w:hint="eastAsia"/>
+          <w:sz w:val="32"/>
+          <w:szCs w:val="32"/>
+        </w:rPr>
+      </w:pPr>
+      <w:r>
+        <w:rPr>
+          <w:rFonts w:hint="eastAsia"/>
+          <w:sz w:val="32"/>
+          <w:szCs w:val="32"/>
+        </w:rPr>
+        <w:t xml:space="preserve">    ldr r2, =dataz     // 加载dataz的地址到寄存器r2</w:t>
+      </w:r>
+    </w:p>
+    <w:p>
+      <w:pPr>
+        <w:rPr>
+          <w:rFonts w:hint="eastAsia"/>
+          <w:sz w:val="32"/>
+          <w:szCs w:val="32"/>
+        </w:rPr>
+      </w:pPr>
+      <w:r>
+        <w:rPr>
+          <w:rFonts w:hint="eastAsia"/>
+          <w:sz w:val="32"/>
+          <w:szCs w:val="32"/>
+        </w:rPr>
+        <w:t xml:space="preserve">    ldr r3, [r2]       // 将dataz的值加载到寄存器r3</w:t>
+      </w:r>
+    </w:p>
+    <w:p>
+      <w:pPr>
+        <w:rPr>
+          <w:rFonts w:hint="eastAsia"/>
+          <w:sz w:val="32"/>
+          <w:szCs w:val="32"/>
+        </w:rPr>
+      </w:pPr>
+      <w:r>
+        <w:rPr>
+          <w:rFonts w:hint="eastAsia"/>
+          <w:sz w:val="32"/>
+          <w:szCs w:val="32"/>
+        </w:rPr>
+        <w:t xml:space="preserve">    cmp r1, r3         // 比较r1（当前最大值）和dataz的大小</w:t>
+      </w:r>
+    </w:p>
+    <w:p>
+      <w:pPr>
+        <w:rPr>
+          <w:rFonts w:hint="eastAsia"/>
+          <w:sz w:val="32"/>
+          <w:szCs w:val="32"/>
+        </w:rPr>
+      </w:pPr>
+      <w:r>
+        <w:rPr>
+          <w:rFonts w:hint="eastAsia"/>
+          <w:sz w:val="32"/>
+          <w:szCs w:val="32"/>
+        </w:rPr>
+        <w:t xml:space="preserve">    bgt max_is_r1      // 若r1大于dataz，跳转到max_is_r1标签</w:t>
+      </w:r>
+    </w:p>
+    <w:p>
+      <w:pPr>
+        <w:rPr>
+          <w:rFonts w:hint="eastAsia"/>
+          <w:sz w:val="32"/>
+          <w:szCs w:val="32"/>
+        </w:rPr>
+      </w:pPr>
+      <w:r>
+        <w:rPr>
+          <w:rFonts w:hint="eastAsia"/>
+          <w:sz w:val="32"/>
+          <w:szCs w:val="32"/>
+        </w:rPr>
+        <w:t xml:space="preserve">    mov r1, r3         // 否则，将dataz的值赋给r1</w:t>
+      </w:r>
+    </w:p>
+    <w:p>
+      <w:pPr>
+        <w:rPr>
+          <w:rFonts w:hint="eastAsia"/>
+          <w:sz w:val="32"/>
+          <w:szCs w:val="32"/>
+        </w:rPr>
+      </w:pPr>
+      <w:r>
+        <w:rPr>
+          <w:rFonts w:hint="eastAsia"/>
+          <w:sz w:val="32"/>
+          <w:szCs w:val="32"/>
+        </w:rPr>
+        <w:t>max_is_r1:</w:t>
+      </w:r>
+    </w:p>
+    <w:p>
+      <w:pPr>
+        <w:rPr>
+          <w:rFonts w:hint="eastAsia"/>
+          <w:sz w:val="32"/>
+          <w:szCs w:val="32"/>
+        </w:rPr>
+      </w:pPr>
+      <w:r>
+        <w:rPr>
+          <w:rFonts w:hint="eastAsia"/>
+          <w:sz w:val="32"/>
+          <w:szCs w:val="32"/>
+        </w:rPr>
+        <w:t xml:space="preserve">    ldr r0, =data_format   // 加载数据格式控制符的地址到r0</w:t>
+      </w:r>
+    </w:p>
+    <w:p>
+      <w:pPr>
+        <w:rPr>
+          <w:rFonts w:hint="eastAsia"/>
+          <w:sz w:val="32"/>
+          <w:szCs w:val="32"/>
+        </w:rPr>
+      </w:pPr>
+      <w:r>
+        <w:rPr>
+          <w:rFonts w:hint="eastAsia"/>
+          <w:sz w:val="32"/>
+          <w:szCs w:val="32"/>
+        </w:rPr>
+        <w:t xml:space="preserve">    bl printf          // 调用printf函数显示最大值</w:t>
+      </w:r>
+    </w:p>
+    <w:p>
+      <w:pPr>
+        <w:rPr>
+          <w:sz w:val="32"/>
+          <w:szCs w:val="32"/>
+        </w:rPr>
+      </w:pPr>
+    </w:p>
+    <w:p>
+      <w:pPr>
+        <w:rPr>
+          <w:rFonts w:hint="eastAsia"/>
+          <w:sz w:val="32"/>
+          <w:szCs w:val="32"/>
+          <w:lang w:val="en-US" w:eastAsia="zh-CN"/>
+        </w:rPr>
+      </w:pPr>
+      <w:r>
+        <w:rPr>
+          <w:rFonts w:hint="eastAsia"/>
+          <w:sz w:val="32"/>
+          <w:szCs w:val="32"/>
+          <w:lang w:val="en-US" w:eastAsia="zh-CN"/>
+        </w:rPr>
+        <w:t>什么IT块？我不道啊？所以用一些投机取巧的方法，用了一个</w:t>
+      </w:r>
+      <w:r>
+        <w:rPr>
+          <w:rFonts w:ascii="Segoe UI" w:hAnsi="Segoe UI" w:eastAsia="Segoe UI" w:cs="Segoe UI"/>
+          <w:i w:val="0"/>
+          <w:iCs w:val="0"/>
+          <w:caps w:val="0"/>
+          <w:color w:val="0D0D0D"/>
+          <w:spacing w:val="0"/>
+          <w:sz w:val="32"/>
+          <w:szCs w:val="32"/>
+          <w:shd w:val="clear" w:fill="FFFFFF"/>
+        </w:rPr>
+        <w:t>条</w:t>
+      </w:r>
+      <w:r>
+        <w:rPr>
+          <w:rFonts w:hint="eastAsia"/>
+          <w:sz w:val="32"/>
+          <w:szCs w:val="32"/>
+          <w:lang w:val="en-US" w:eastAsia="zh-CN"/>
+        </w:rPr>
+        <w:t>件</w:t>
+      </w:r>
+      <w:r>
+        <w:rPr>
+          <w:rFonts w:hint="eastAsia"/>
+          <w:sz w:val="32"/>
+          <w:szCs w:val="32"/>
+          <w:lang w:val="en-US" w:eastAsia="zh-CN"/>
+        </w:rPr>
+        <w:t>分支指令bgt</w:t>
+      </w:r>
+      <w:r>
+        <w:rPr>
+          <w:rFonts w:hint="default"/>
+          <w:sz w:val="32"/>
+          <w:szCs w:val="32"/>
+          <w:lang w:val="en-US" w:eastAsia="zh-CN"/>
+        </w:rPr>
+        <w:t>，根据比较的结果跳转到相应的标签处</w:t>
+      </w:r>
+      <w:r>
+        <w:rPr>
+          <w:rFonts w:hint="eastAsia"/>
+          <w:sz w:val="32"/>
+          <w:szCs w:val="32"/>
+          <w:lang w:val="en-US" w:eastAsia="zh-CN"/>
+        </w:rPr>
+        <w:t>，这样就绕过了IT块的限制。</w:t>
+      </w:r>
+    </w:p>
+    <w:p>
+      <w:pPr>
+        <w:rPr>
+          <w:rFonts w:hint="eastAsia"/>
+          <w:sz w:val="32"/>
+          <w:szCs w:val="32"/>
+          <w:lang w:val="en-US" w:eastAsia="zh-CN"/>
+        </w:rPr>
+      </w:pPr>
+    </w:p>
+    <w:p>
+      <w:pPr>
+        <w:rPr>
+          <w:rFonts w:hint="eastAsia"/>
+          <w:b/>
+          <w:bCs/>
+          <w:sz w:val="32"/>
+          <w:szCs w:val="32"/>
+          <w:lang w:val="en-US" w:eastAsia="zh-CN"/>
+        </w:rPr>
+      </w:pPr>
+      <w:r>
+        <w:rPr>
+          <w:rFonts w:hint="eastAsia"/>
+          <w:b/>
+          <w:bCs/>
+          <w:sz w:val="32"/>
+          <w:szCs w:val="32"/>
+          <w:lang w:val="en-US" w:eastAsia="zh-CN"/>
+        </w:rPr>
+        <w:t>这里的出来的结果是正确的，20。我忘记截图了</w:t>
+      </w:r>
+    </w:p>
+    <w:p>
+      <w:pPr>
+        <w:rPr>
+          <w:rFonts w:hint="eastAsia"/>
+          <w:sz w:val="32"/>
+          <w:szCs w:val="32"/>
+          <w:lang w:val="en-US" w:eastAsia="zh-CN"/>
+        </w:rPr>
+      </w:pPr>
+    </w:p>
+    <w:p>
+      <w:pPr>
+        <w:rPr>
+          <w:rFonts w:hint="default"/>
+          <w:sz w:val="32"/>
+          <w:szCs w:val="32"/>
+          <w:lang w:val="en-US" w:eastAsia="zh-CN"/>
+        </w:rPr>
+      </w:pPr>
+      <w:r>
+        <w:rPr>
+          <w:rFonts w:hint="eastAsia"/>
+          <w:sz w:val="32"/>
+          <w:szCs w:val="32"/>
+          <w:lang w:val="en-US" w:eastAsia="zh-CN"/>
+        </w:rPr>
+        <w:t>但是我想为了美观，加一行输出语句，提示一下输出了啥，</w:t>
+      </w:r>
+    </w:p>
+    <w:p>
+      <w:pPr>
+        <w:rPr>
+          <w:rFonts w:hint="eastAsia"/>
+          <w:sz w:val="32"/>
+          <w:szCs w:val="32"/>
+          <w:lang w:val="en-US" w:eastAsia="zh-CN"/>
+        </w:rPr>
+      </w:pPr>
+    </w:p>
+    <w:p>
+      <w:pPr>
+        <w:rPr>
+          <w:rFonts w:hint="eastAsia"/>
+          <w:sz w:val="32"/>
+          <w:szCs w:val="32"/>
+          <w:lang w:val="en-US" w:eastAsia="zh-CN"/>
+        </w:rPr>
+      </w:pPr>
+      <w:r>
+        <w:rPr>
+          <w:rFonts w:hint="eastAsia"/>
+          <w:sz w:val="32"/>
+          <w:szCs w:val="32"/>
+          <w:lang w:val="en-US" w:eastAsia="zh-CN"/>
+        </w:rPr>
+        <w:t>修改如下：</w:t>
+      </w:r>
+    </w:p>
+    <w:p>
+      <w:pPr>
+        <w:rPr>
+          <w:rFonts w:hint="eastAsia"/>
+          <w:sz w:val="32"/>
+          <w:szCs w:val="32"/>
+          <w:lang w:val="en-US" w:eastAsia="zh-CN"/>
+        </w:rPr>
+      </w:pPr>
+      <w:r>
+        <w:rPr>
+          <w:rFonts w:hint="eastAsia"/>
+          <w:sz w:val="32"/>
+          <w:szCs w:val="32"/>
+          <w:lang w:val="en-US" w:eastAsia="zh-CN"/>
+        </w:rPr>
+        <w:t>max_is_r1:</w:t>
+      </w:r>
+    </w:p>
+    <w:p>
+      <w:pPr>
+        <w:rPr>
+          <w:rFonts w:hint="eastAsia"/>
+          <w:sz w:val="32"/>
+          <w:szCs w:val="32"/>
+          <w:lang w:val="en-US" w:eastAsia="zh-CN"/>
+        </w:rPr>
+      </w:pPr>
+      <w:r>
+        <w:rPr>
+          <w:rFonts w:hint="eastAsia"/>
+          <w:sz w:val="32"/>
+          <w:szCs w:val="32"/>
+          <w:lang w:val="en-US" w:eastAsia="zh-CN"/>
+        </w:rPr>
+        <w:t xml:space="preserve">    ldr r0, =output_max_msg // 加载输出语句地址到r0</w:t>
+      </w:r>
+    </w:p>
+    <w:p>
+      <w:pPr>
+        <w:rPr>
+          <w:rFonts w:hint="eastAsia"/>
+          <w:sz w:val="32"/>
+          <w:szCs w:val="32"/>
+          <w:lang w:val="en-US" w:eastAsia="zh-CN"/>
+        </w:rPr>
+      </w:pPr>
+      <w:r>
+        <w:rPr>
+          <w:rFonts w:hint="eastAsia"/>
+          <w:sz w:val="32"/>
+          <w:szCs w:val="32"/>
+          <w:lang w:val="en-US" w:eastAsia="zh-CN"/>
+        </w:rPr>
+        <w:t xml:space="preserve">    bl printf          // 调用printf函数显示“这里的最大值是：”</w:t>
+      </w:r>
+    </w:p>
+    <w:p>
+      <w:pPr>
+        <w:rPr>
+          <w:rFonts w:hint="eastAsia"/>
+          <w:sz w:val="32"/>
+          <w:szCs w:val="32"/>
+          <w:lang w:val="en-US" w:eastAsia="zh-CN"/>
+        </w:rPr>
+      </w:pPr>
+      <w:r>
+        <w:rPr>
+          <w:rFonts w:hint="eastAsia"/>
+          <w:sz w:val="32"/>
+          <w:szCs w:val="32"/>
+          <w:lang w:val="en-US" w:eastAsia="zh-CN"/>
+        </w:rPr>
+        <w:t xml:space="preserve">    ldr r0, =data_format   // 加载数据格式控制符的地址到r0</w:t>
+      </w:r>
+    </w:p>
+    <w:p>
+      <w:pPr>
+        <w:rPr>
+          <w:rFonts w:hint="eastAsia"/>
+          <w:sz w:val="32"/>
+          <w:szCs w:val="32"/>
+          <w:lang w:val="en-US" w:eastAsia="zh-CN"/>
+        </w:rPr>
+      </w:pPr>
+      <w:r>
+        <w:rPr>
+          <w:rFonts w:hint="eastAsia"/>
+          <w:sz w:val="32"/>
+          <w:szCs w:val="32"/>
+          <w:lang w:val="en-US" w:eastAsia="zh-CN"/>
+        </w:rPr>
+        <w:t xml:space="preserve">    bl printf          // 调用printf函数显示最大值</w:t>
+      </w:r>
+    </w:p>
+    <w:p>
+      <w:pPr>
+        <w:rPr>
+          <w:rFonts w:hint="eastAsia"/>
+          <w:sz w:val="32"/>
+          <w:szCs w:val="32"/>
+          <w:lang w:val="en-US" w:eastAsia="zh-CN"/>
+        </w:rPr>
+      </w:pPr>
+    </w:p>
+    <w:p>
+      <w:pPr>
+        <w:rPr>
+          <w:rFonts w:hint="eastAsia"/>
+          <w:sz w:val="32"/>
+          <w:szCs w:val="32"/>
+          <w:lang w:val="en-US" w:eastAsia="zh-CN"/>
+        </w:rPr>
+      </w:pPr>
+      <w:r>
+        <w:rPr>
+          <w:rFonts w:hint="eastAsia"/>
+          <w:sz w:val="32"/>
+          <w:szCs w:val="32"/>
+          <w:lang w:val="en-US" w:eastAsia="zh-CN"/>
+        </w:rPr>
+        <w:t>// 数据段定义</w:t>
+      </w:r>
+    </w:p>
+    <w:p>
+      <w:pPr>
+        <w:rPr>
+          <w:rFonts w:hint="eastAsia"/>
+          <w:sz w:val="32"/>
+          <w:szCs w:val="32"/>
+          <w:lang w:val="en-US" w:eastAsia="zh-CN"/>
+        </w:rPr>
+      </w:pPr>
+      <w:r>
+        <w:rPr>
+          <w:rFonts w:hint="eastAsia"/>
+          <w:sz w:val="32"/>
+          <w:szCs w:val="32"/>
+          <w:lang w:val="en-US" w:eastAsia="zh-CN"/>
+        </w:rPr>
+        <w:t>output_max_msg:</w:t>
+      </w:r>
+    </w:p>
+    <w:p>
+      <w:pPr>
+        <w:rPr>
+          <w:rFonts w:hint="eastAsia"/>
+          <w:sz w:val="32"/>
+          <w:szCs w:val="32"/>
+          <w:lang w:val="en-US" w:eastAsia="zh-CN"/>
+        </w:rPr>
+      </w:pPr>
+      <w:r>
+        <w:rPr>
+          <w:rFonts w:hint="eastAsia"/>
+          <w:sz w:val="32"/>
+          <w:szCs w:val="32"/>
+          <w:lang w:val="en-US" w:eastAsia="zh-CN"/>
+        </w:rPr>
+        <w:t xml:space="preserve">    .ascii "这里的最大值是：\n\0"  // 最大值提示语句</w:t>
+      </w:r>
+    </w:p>
+    <w:p>
+      <w:pPr>
+        <w:rPr>
+          <w:rFonts w:hint="default" w:eastAsiaTheme="minorEastAsia"/>
+          <w:sz w:val="32"/>
+          <w:szCs w:val="32"/>
+          <w:lang w:val="en-US" w:eastAsia="zh-CN"/>
+        </w:rPr>
+      </w:pPr>
+    </w:p>
+    <w:p>
+      <w:pPr>
+        <w:rPr>
+          <w:rFonts w:hint="default"/>
+          <w:sz w:val="32"/>
+          <w:szCs w:val="32"/>
+          <w:lang w:val="en-US" w:eastAsia="zh-CN"/>
+        </w:rPr>
+      </w:pPr>
+      <w:r>
+        <w:rPr>
+          <w:rFonts w:hint="eastAsia"/>
+          <w:sz w:val="32"/>
+          <w:szCs w:val="32"/>
+          <w:lang w:val="en-US" w:eastAsia="zh-CN"/>
+        </w:rPr>
+        <w:t>想当然，各位是不是觉得一定是正确的，当然，事情没那么简单，这里的结果又变成了10 （不信可以试试看）</w:t>
+      </w:r>
+    </w:p>
+    <w:p>
+      <w:pPr>
+        <w:rPr>
+          <w:rFonts w:hint="default"/>
+          <w:sz w:val="32"/>
+          <w:szCs w:val="32"/>
+          <w:lang w:val="en-US" w:eastAsia="zh-CN"/>
+        </w:rPr>
+      </w:pPr>
+    </w:p>
+    <w:p>
+      <w:pPr>
+        <w:rPr>
+          <w:rFonts w:hint="eastAsia"/>
+          <w:sz w:val="32"/>
+          <w:szCs w:val="32"/>
+          <w:lang w:val="en-US" w:eastAsia="zh-CN"/>
+        </w:rPr>
+      </w:pPr>
+      <w:r>
+        <w:rPr>
+          <w:rFonts w:hint="eastAsia"/>
+          <w:sz w:val="32"/>
+          <w:szCs w:val="32"/>
+          <w:lang w:val="en-US" w:eastAsia="zh-CN"/>
+        </w:rPr>
+        <w:t>为啥呢？左思右想，我觉得是</w:t>
+      </w:r>
+      <w:r>
+        <w:rPr>
+          <w:sz w:val="32"/>
+          <w:szCs w:val="32"/>
+        </w:rPr>
+        <w:t>添加输出语句之后，结果变得不正确。原因是在显示输出语句后，重新加载了数据格式控制符的地址到r0</w:t>
+      </w:r>
+      <w:r>
+        <w:rPr>
+          <w:rFonts w:hint="default"/>
+          <w:sz w:val="32"/>
+          <w:szCs w:val="32"/>
+        </w:rPr>
+        <w:t>，然后调用printf函数来显示最大值。但是，r0中已经加载了输出语句的地址，而且printf函数在显示输出语句后，会将r0寄存器的内容移动到内部寄存器，以准备下一个printf调用。因此应该在显示输出语句后，重新加载最大值到r1中，然后调用printf函数来显示最大值</w:t>
+      </w:r>
+      <w:r>
+        <w:rPr>
+          <w:rFonts w:hint="eastAsia"/>
+          <w:sz w:val="32"/>
+          <w:szCs w:val="32"/>
+          <w:lang w:val="en-US" w:eastAsia="zh-CN"/>
+        </w:rPr>
+        <w:t>:</w:t>
+      </w:r>
+    </w:p>
+    <w:p>
+      <w:pPr>
+        <w:rPr>
+          <w:rFonts w:hint="eastAsia"/>
+          <w:sz w:val="32"/>
+          <w:szCs w:val="32"/>
+          <w:lang w:val="en-US" w:eastAsia="zh-CN"/>
+        </w:rPr>
+      </w:pPr>
+    </w:p>
+    <w:p>
+      <w:pPr>
+        <w:rPr>
+          <w:rFonts w:hint="eastAsia"/>
+          <w:sz w:val="32"/>
+          <w:szCs w:val="32"/>
+          <w:lang w:val="en-US" w:eastAsia="zh-CN"/>
+        </w:rPr>
+      </w:pPr>
+      <w:r>
+        <w:rPr>
+          <w:rFonts w:hint="eastAsia"/>
+          <w:sz w:val="32"/>
+          <w:szCs w:val="32"/>
+          <w:lang w:val="en-US" w:eastAsia="zh-CN"/>
+        </w:rPr>
+        <w:t>max_is_r1:</w:t>
+      </w:r>
+    </w:p>
+    <w:p>
+      <w:pPr>
+        <w:rPr>
+          <w:rFonts w:hint="eastAsia"/>
+          <w:sz w:val="32"/>
+          <w:szCs w:val="32"/>
+          <w:lang w:val="en-US" w:eastAsia="zh-CN"/>
+        </w:rPr>
+      </w:pPr>
+      <w:r>
+        <w:rPr>
+          <w:rFonts w:hint="eastAsia"/>
+          <w:sz w:val="32"/>
+          <w:szCs w:val="32"/>
+          <w:lang w:val="en-US" w:eastAsia="zh-CN"/>
+        </w:rPr>
+        <w:t xml:space="preserve">    cmp r1, r3         // 比较r1（当前最大值）和dataz的大小</w:t>
+      </w:r>
+    </w:p>
+    <w:p>
+      <w:pPr>
+        <w:rPr>
+          <w:rFonts w:hint="eastAsia"/>
+          <w:sz w:val="32"/>
+          <w:szCs w:val="32"/>
+          <w:lang w:val="en-US" w:eastAsia="zh-CN"/>
+        </w:rPr>
+      </w:pPr>
+      <w:r>
+        <w:rPr>
+          <w:rFonts w:hint="eastAsia"/>
+          <w:sz w:val="32"/>
+          <w:szCs w:val="32"/>
+          <w:lang w:val="en-US" w:eastAsia="zh-CN"/>
+        </w:rPr>
+        <w:t xml:space="preserve">    bgt exit_max_is_r1 // 若r1大于dataz，跳转到exit_max_is_r1标签</w:t>
+      </w:r>
+    </w:p>
+    <w:p>
+      <w:pPr>
+        <w:rPr>
+          <w:rFonts w:hint="eastAsia"/>
+          <w:sz w:val="32"/>
+          <w:szCs w:val="32"/>
+          <w:lang w:val="en-US" w:eastAsia="zh-CN"/>
+        </w:rPr>
+      </w:pPr>
+      <w:r>
+        <w:rPr>
+          <w:rFonts w:hint="eastAsia"/>
+          <w:sz w:val="32"/>
+          <w:szCs w:val="32"/>
+          <w:lang w:val="en-US" w:eastAsia="zh-CN"/>
+        </w:rPr>
+        <w:t xml:space="preserve">    mov r1, r3         // 否则，将dataz的值赋给r1</w:t>
+      </w:r>
+    </w:p>
+    <w:p>
+      <w:pPr>
+        <w:rPr>
+          <w:rFonts w:hint="eastAsia"/>
+          <w:sz w:val="32"/>
+          <w:szCs w:val="32"/>
+          <w:lang w:val="en-US" w:eastAsia="zh-CN"/>
+        </w:rPr>
+      </w:pPr>
+      <w:r>
+        <w:rPr>
+          <w:rFonts w:hint="eastAsia"/>
+          <w:sz w:val="32"/>
+          <w:szCs w:val="32"/>
+          <w:lang w:val="en-US" w:eastAsia="zh-CN"/>
+        </w:rPr>
+        <w:t>exit_max_is_r1:</w:t>
+      </w:r>
+    </w:p>
+    <w:p>
+      <w:pPr>
+        <w:rPr>
+          <w:rFonts w:hint="eastAsia"/>
+          <w:sz w:val="32"/>
+          <w:szCs w:val="32"/>
+          <w:lang w:val="en-US" w:eastAsia="zh-CN"/>
+        </w:rPr>
+      </w:pPr>
+      <w:r>
+        <w:rPr>
+          <w:rFonts w:hint="eastAsia"/>
+          <w:sz w:val="32"/>
+          <w:szCs w:val="32"/>
+          <w:lang w:val="en-US" w:eastAsia="zh-CN"/>
+        </w:rPr>
+        <w:t xml:space="preserve">    ldr r0, =output_max_msg // 加载输出语句地址到r0</w:t>
+      </w:r>
+    </w:p>
+    <w:p>
+      <w:pPr>
+        <w:rPr>
+          <w:rFonts w:hint="eastAsia"/>
+          <w:sz w:val="32"/>
+          <w:szCs w:val="32"/>
+          <w:lang w:val="en-US" w:eastAsia="zh-CN"/>
+        </w:rPr>
+      </w:pPr>
+      <w:r>
+        <w:rPr>
+          <w:rFonts w:hint="eastAsia"/>
+          <w:sz w:val="32"/>
+          <w:szCs w:val="32"/>
+          <w:lang w:val="en-US" w:eastAsia="zh-CN"/>
+        </w:rPr>
+        <w:t xml:space="preserve">    bl printf          // 调用printf函数显示“这里的最大值是：”</w:t>
+      </w:r>
+    </w:p>
+    <w:p>
+      <w:pPr>
+        <w:rPr>
+          <w:rFonts w:hint="eastAsia"/>
+          <w:sz w:val="32"/>
+          <w:szCs w:val="32"/>
+          <w:lang w:val="en-US" w:eastAsia="zh-CN"/>
+        </w:rPr>
+      </w:pPr>
+      <w:r>
+        <w:rPr>
+          <w:rFonts w:hint="eastAsia"/>
+          <w:sz w:val="32"/>
+          <w:szCs w:val="32"/>
+          <w:lang w:val="en-US" w:eastAsia="zh-CN"/>
+        </w:rPr>
+        <w:t xml:space="preserve">    ldr r0, =data_format   // 加载数据格式控制符的地址到r0</w:t>
+      </w:r>
+    </w:p>
+    <w:p>
+      <w:pPr>
+        <w:rPr>
+          <w:rFonts w:hint="eastAsia"/>
+          <w:sz w:val="32"/>
+          <w:szCs w:val="32"/>
+          <w:lang w:val="en-US" w:eastAsia="zh-CN"/>
+        </w:rPr>
+      </w:pPr>
+      <w:r>
+        <w:rPr>
+          <w:rFonts w:hint="eastAsia"/>
+          <w:sz w:val="32"/>
+          <w:szCs w:val="32"/>
+          <w:lang w:val="en-US" w:eastAsia="zh-CN"/>
+        </w:rPr>
+        <w:t xml:space="preserve">    mov r1, r1         // 将最大值r1传递给printf函数显示</w:t>
+      </w:r>
+    </w:p>
+    <w:p>
+      <w:pPr>
+        <w:rPr>
+          <w:rFonts w:hint="eastAsia"/>
+          <w:sz w:val="32"/>
+          <w:szCs w:val="32"/>
+          <w:lang w:val="en-US" w:eastAsia="zh-CN"/>
+        </w:rPr>
+      </w:pPr>
+      <w:r>
+        <w:rPr>
+          <w:rFonts w:hint="eastAsia"/>
+          <w:sz w:val="32"/>
+          <w:szCs w:val="32"/>
+          <w:lang w:val="en-US" w:eastAsia="zh-CN"/>
+        </w:rPr>
+        <w:t xml:space="preserve">    bl printf          // 调用printf函数显示最大值</w:t>
+      </w:r>
+    </w:p>
+    <w:p>
+      <w:pPr>
+        <w:rPr>
+          <w:rFonts w:hint="eastAsia"/>
+          <w:sz w:val="32"/>
+          <w:szCs w:val="32"/>
+          <w:lang w:val="en-US" w:eastAsia="zh-CN"/>
+        </w:rPr>
+      </w:pPr>
+    </w:p>
+    <w:p>
+      <w:pPr>
+        <w:rPr>
+          <w:rFonts w:hint="default" w:eastAsiaTheme="minorEastAsia"/>
+          <w:sz w:val="32"/>
+          <w:szCs w:val="32"/>
+          <w:lang w:val="en-US" w:eastAsia="zh-CN"/>
+        </w:rPr>
+      </w:pPr>
+      <w:r>
+        <w:rPr>
+          <w:rFonts w:hint="eastAsia"/>
+          <w:sz w:val="32"/>
+          <w:szCs w:val="32"/>
+          <w:lang w:val="en-US" w:eastAsia="zh-CN"/>
+        </w:rPr>
+        <w:t>嘿嘿，还是错的，我终于发现问题了，我把代码放loop里了，意思就是说，跟上面的累加的代码一起了，所以在输出了那个提示语句之后再加载寄存器里的值再输出，就不知道混到了哪个值塞到了r1里面，一直找不到正确值（我没找到这个ide的值跟踪调试在哪），所以我用了一个最简单粗暴的办法：用别的没污染过的寄存器4 5 6 7 8 9来装这仨的值</w:t>
+      </w:r>
+    </w:p>
+    <w:p>
+      <w:pPr>
+        <w:rPr>
+          <w:sz w:val="32"/>
+          <w:szCs w:val="32"/>
+        </w:rPr>
+      </w:pPr>
+    </w:p>
+    <w:p>
+      <w:pPr>
+        <w:rPr>
+          <w:sz w:val="32"/>
+          <w:szCs w:val="32"/>
+        </w:rPr>
+      </w:pPr>
+    </w:p>
+    <w:p>
+      <w:pPr>
+        <w:rPr>
+          <w:rFonts w:hint="default"/>
+          <w:sz w:val="32"/>
+          <w:szCs w:val="32"/>
+          <w:lang w:val="en-US" w:eastAsia="zh-CN"/>
+        </w:rPr>
+      </w:pPr>
+    </w:p>
+    <w:p>
+      <w:pPr>
+        <w:rPr>
+          <w:sz w:val="32"/>
+          <w:szCs w:val="32"/>
+        </w:rPr>
+      </w:pPr>
+    </w:p>
+    <w:p>
+      <w:pPr>
+        <w:rPr>
+          <w:sz w:val="32"/>
+          <w:szCs w:val="32"/>
+        </w:rPr>
+      </w:pPr>
+    </w:p>
+    <w:p>
+      <w:pPr>
+        <w:rPr>
+          <w:sz w:val="32"/>
+          <w:szCs w:val="32"/>
+        </w:rPr>
+      </w:pPr>
+    </w:p>
+    <w:p>
+      <w:pPr>
+        <w:rPr>
+          <w:sz w:val="32"/>
+          <w:szCs w:val="32"/>
+        </w:rPr>
+      </w:pPr>
+    </w:p>
+    <w:p>
+      <w:pPr>
+        <w:rPr>
+          <w:sz w:val="32"/>
+          <w:szCs w:val="32"/>
+        </w:rPr>
+      </w:pPr>
+    </w:p>
+    <w:p>
+      <w:pPr>
+        <w:rPr>
+          <w:sz w:val="32"/>
+          <w:szCs w:val="32"/>
+        </w:rPr>
+      </w:pPr>
+    </w:p>
+    <w:p>
+      <w:pPr>
+        <w:rPr>
+          <w:rFonts w:hint="eastAsia"/>
+          <w:sz w:val="32"/>
+          <w:szCs w:val="32"/>
+          <w:lang w:val="en-US" w:eastAsia="zh-CN"/>
+        </w:rPr>
+      </w:pPr>
+      <w:r>
+        <w:rPr>
+          <w:rFonts w:hint="eastAsia"/>
+          <w:sz w:val="32"/>
+          <w:szCs w:val="32"/>
+          <w:lang w:val="en-US" w:eastAsia="zh-CN"/>
+        </w:rPr>
+        <w:t>贴一段代码:</w:t>
+      </w:r>
+    </w:p>
+    <w:p>
+      <w:r>
+        <w:drawing>
+          <wp:inline distT="0" distB="0" distL="114300" distR="114300">
+            <wp:extent cx="5269230" cy="4415790"/>
+            <wp:effectExtent l="0" t="0" r="1270" b="3810"/>
+            <wp:docPr id="13" name="图片 5"/>
+            <wp:cNvGraphicFramePr>
+              <a:graphicFrameLocks xmlns:a="http://schemas.openxmlformats.org/drawingml/2006/main" noChangeAspect="1"/>
+            </wp:cNvGraphicFramePr>
+            <a:graphic xmlns:a="http://schemas.openxmlformats.org/drawingml/2006/main">
+              <a:graphicData uri="http://schemas.openxmlformats.org/drawingml/2006/picture">
+                <pic:pic xmlns:pic="http://schemas.openxmlformats.org/drawingml/2006/picture">
+                  <pic:nvPicPr>
+                    <pic:cNvPr id="13" name="图片 5"/>
+                    <pic:cNvPicPr>
+                      <a:picLocks noChangeAspect="1"/>
+                    </pic:cNvPicPr>
+                  </pic:nvPicPr>
+                  <pic:blipFill>
+                    <a:blip r:embed="rId15"/>
+                    <a:stretch>
+                      <a:fillRect/>
+                    </a:stretch>
+                  </pic:blipFill>
+                  <pic:spPr>
+                    <a:xfrm>
+                      <a:off x="0" y="0"/>
+                      <a:ext cx="5269230" cy="4415790"/>
+                    </a:xfrm>
+                    <a:prstGeom prst="rect">
+                      <a:avLst/>
+                    </a:prstGeom>
+                    <a:noFill/>
+                    <a:ln>
+                      <a:noFill/>
+                    </a:ln>
+                  </pic:spPr>
+                </pic:pic>
+              </a:graphicData>
+            </a:graphic>
+          </wp:inline>
+        </w:drawing>
+      </w:r>
+    </w:p>
+    <w:p>
+      <w:pPr>
+        <w:rPr>
+          <w:rFonts w:hint="default" w:eastAsiaTheme="minorEastAsia"/>
+          <w:sz w:val="32"/>
+          <w:szCs w:val="32"/>
+          <w:lang w:val="en-US" w:eastAsia="zh-CN"/>
+        </w:rPr>
+      </w:pPr>
+      <w:r>
+        <w:rPr>
+          <w:rFonts w:hint="eastAsia"/>
+          <w:sz w:val="32"/>
+          <w:szCs w:val="32"/>
+          <w:lang w:val="en-US" w:eastAsia="zh-CN"/>
+        </w:rPr>
+        <w:t>这个时候再编译，串口更新，运行一看，行了！</w:t>
+      </w:r>
+    </w:p>
+    <w:p>
+      <w:pPr>
+        <w:rPr>
+          <w:rFonts w:hint="default"/>
+          <w:sz w:val="32"/>
+          <w:szCs w:val="32"/>
+          <w:lang w:val="en-US" w:eastAsia="zh-CN"/>
+        </w:rPr>
+      </w:pPr>
+      <w:r>
+        <w:rPr>
+          <w:rFonts w:hint="eastAsia"/>
+          <w:sz w:val="32"/>
+          <w:szCs w:val="32"/>
+          <w:lang w:val="en-US" w:eastAsia="zh-CN"/>
+        </w:rPr>
+        <w:t>这样就简单明了了，xy比较一下，大的就存r5，再拿r5和z比较一下，r5大就输出，否则把z给r5，再输出，这里就没有别的寄存器干扰</w:t>
+      </w:r>
+    </w:p>
+    <w:p>
+      <w:pPr>
+        <w:rPr>
+          <w:sz w:val="32"/>
+          <w:szCs w:val="32"/>
+        </w:rPr>
+      </w:pPr>
+    </w:p>
+    <w:p>
+      <w:pPr>
+        <w:rPr>
+          <w:sz w:val="32"/>
+          <w:szCs w:val="32"/>
+        </w:rPr>
+      </w:pPr>
+    </w:p>
+    <w:p>
+      <w:pPr>
+        <w:rPr>
+          <w:sz w:val="32"/>
+          <w:szCs w:val="32"/>
+        </w:rPr>
+      </w:pPr>
+    </w:p>
+    <w:p>
+      <w:pPr>
+        <w:rPr>
+          <w:rFonts w:hint="default" w:eastAsiaTheme="minorEastAsia"/>
+          <w:sz w:val="32"/>
+          <w:szCs w:val="32"/>
+          <w:lang w:val="en-US" w:eastAsia="zh-CN"/>
+        </w:rPr>
+      </w:pPr>
+      <w:r>
+        <w:rPr>
+          <w:rFonts w:hint="eastAsia"/>
+          <w:sz w:val="32"/>
+          <w:szCs w:val="32"/>
+          <w:lang w:val="en-US" w:eastAsia="zh-CN"/>
+        </w:rPr>
+        <w:t>正确的结果：</w:t>
+      </w:r>
+    </w:p>
+    <w:p>
+      <w:pPr>
+        <w:rPr>
+          <w:sz w:val="32"/>
+          <w:szCs w:val="32"/>
+        </w:rPr>
+      </w:pPr>
+      <w:r>
+        <w:rPr>
+          <w:sz w:val="32"/>
+          <w:szCs w:val="32"/>
+        </w:rPr>
+        <w:drawing>
+          <wp:inline distT="0" distB="0" distL="114300" distR="114300">
+            <wp:extent cx="5271135" cy="2566035"/>
+            <wp:effectExtent l="0" t="0" r="12065" b="12065"/>
+            <wp:docPr id="8" name="图片 2"/>
+            <wp:cNvGraphicFramePr>
+              <a:graphicFrameLocks xmlns:a="http://schemas.openxmlformats.org/drawingml/2006/main" noChangeAspect="1"/>
+            </wp:cNvGraphicFramePr>
+            <a:graphic xmlns:a="http://schemas.openxmlformats.org/drawingml/2006/main">
+              <a:graphicData uri="http://schemas.openxmlformats.org/drawingml/2006/picture">
+                <pic:pic xmlns:pic="http://schemas.openxmlformats.org/drawingml/2006/picture">
+                  <pic:nvPicPr>
+                    <pic:cNvPr id="8" name="图片 2"/>
+                    <pic:cNvPicPr>
+                      <a:picLocks noChangeAspect="1"/>
+                    </pic:cNvPicPr>
+                  </pic:nvPicPr>
+                  <pic:blipFill>
+                    <a:blip r:embed="rId16"/>
+                    <a:stretch>
+                      <a:fillRect/>
+                    </a:stretch>
+                  </pic:blipFill>
+                  <pic:spPr>
+                    <a:xfrm>
+                      <a:off x="0" y="0"/>
+                      <a:ext cx="5271135" cy="2566035"/>
+                    </a:xfrm>
+                    <a:prstGeom prst="rect">
+                      <a:avLst/>
+                    </a:prstGeom>
+                    <a:noFill/>
+                    <a:ln>
+                      <a:noFill/>
+                    </a:ln>
+                  </pic:spPr>
+                </pic:pic>
+              </a:graphicData>
+            </a:graphic>
+          </wp:inline>
+        </w:drawing>
+      </w:r>
+    </w:p>
+    <w:p>
+      <w:pPr>
+        <w:rPr>
+          <w:sz w:val="32"/>
+          <w:szCs w:val="32"/>
+        </w:rPr>
+      </w:pPr>
+    </w:p>
+    <w:p>
+      <w:pPr>
+        <w:rPr>
+          <w:rFonts w:hint="default" w:eastAsiaTheme="minorEastAsia"/>
+          <w:sz w:val="32"/>
+          <w:szCs w:val="32"/>
+          <w:lang w:val="en-US" w:eastAsia="zh-CN"/>
+        </w:rPr>
+      </w:pPr>
+      <w:r>
+        <w:rPr>
+          <w:rFonts w:hint="eastAsia"/>
+          <w:sz w:val="32"/>
+          <w:szCs w:val="32"/>
+          <w:lang w:val="en-US" w:eastAsia="zh-CN"/>
+        </w:rPr>
+        <w:t>完成任务!</w:t>
+      </w:r>
+      <w:bookmarkStart w:id="0" w:name="_GoBack"/>
+      <w:bookmarkEnd w:id="0"/>
+    </w:p>
+    <w:p>
+      <w:pPr>
+        <w:rPr>
+          <w:sz w:val="32"/>
+          <w:szCs w:val="32"/>
+        </w:rPr>
+      </w:pPr>
+    </w:p>
+    <w:p>
+      <w:pPr>
+        <w:rPr>
+          <w:sz w:val="32"/>
+          <w:szCs w:val="32"/>
+        </w:rPr>
+      </w:pPr>
+    </w:p>
+    <w:p>
+      <w:pPr>
+        <w:rPr>
+          <w:sz w:val="32"/>
+          <w:szCs w:val="32"/>
+        </w:rPr>
+      </w:pPr>
+    </w:p>
+    <w:p>
+      <w:pPr>
+        <w:rPr>
+          <w:sz w:val="32"/>
+          <w:szCs w:val="32"/>
+        </w:rPr>
+      </w:pPr>
+    </w:p>
+    <w:p>
+      <w:pPr>
+        <w:rPr>
+          <w:sz w:val="32"/>
+          <w:szCs w:val="32"/>
+        </w:rPr>
+      </w:pPr>
+    </w:p>
+    <w:p>
+      <w:pPr>
+        <w:rPr>
+          <w:sz w:val="32"/>
+          <w:szCs w:val="32"/>
+        </w:rPr>
+      </w:pPr>
+    </w:p>
+    <w:p>
+      <w:pPr>
+        <w:rPr>
+          <w:sz w:val="32"/>
+          <w:szCs w:val="32"/>
+        </w:rPr>
+      </w:pPr>
+    </w:p>
+    <w:p>
+      <w:pPr>
+        <w:rPr>
+          <w:sz w:val="32"/>
+          <w:szCs w:val="32"/>
+        </w:rPr>
+      </w:pPr>
+    </w:p>
+    <w:p>
+      <w:pPr>
+        <w:rPr>
+          <w:sz w:val="32"/>
+          <w:szCs w:val="32"/>
+        </w:rPr>
+      </w:pPr>
+    </w:p>
+    <w:p>
+      <w:pPr>
+        <w:rPr>
+          <w:sz w:val="32"/>
+          <w:szCs w:val="32"/>
+        </w:rPr>
+      </w:pPr>
+    </w:p>
+    <w:p>
+      <w:pPr>
+        <w:rPr>
+          <w:sz w:val="32"/>
+          <w:szCs w:val="32"/>
+        </w:rPr>
+      </w:pPr>
+    </w:p>
+    <w:p>
+      <w:pPr>
+        <w:rPr>
+          <w:sz w:val="32"/>
+          <w:szCs w:val="32"/>
+        </w:rPr>
+      </w:pPr>
+    </w:p>
+    <w:p>
+      <w:pPr>
+        <w:rPr>
+          <w:sz w:val="32"/>
+          <w:szCs w:val="32"/>
+        </w:rPr>
+      </w:pPr>
+    </w:p>
+    <w:p>
+      <w:pPr>
+        <w:rPr>
+          <w:sz w:val="32"/>
+          <w:szCs w:val="32"/>
+        </w:rPr>
+      </w:pPr>
+    </w:p>
+    <w:p>
+      <w:pPr>
+        <w:rPr>
+          <w:sz w:val="32"/>
+          <w:szCs w:val="32"/>
+        </w:rPr>
+      </w:pPr>
+    </w:p>
+    <w:p>
+      <w:pPr>
+        <w:rPr>
+          <w:sz w:val="32"/>
+          <w:szCs w:val="32"/>
+        </w:rPr>
+      </w:pPr>
+    </w:p>
+    <w:p>
+      <w:pPr>
+        <w:rPr>
+          <w:sz w:val="32"/>
+          <w:szCs w:val="32"/>
+        </w:rPr>
+      </w:pPr>
+    </w:p>
+    <w:p>
+      <w:pPr>
+        <w:rPr>
+          <w:sz w:val="32"/>
+          <w:szCs w:val="32"/>
+        </w:rPr>
+      </w:pPr>
+    </w:p>
+    <w:p>
+      <w:pPr>
+        <w:rPr>
+          <w:sz w:val="32"/>
+          <w:szCs w:val="32"/>
+        </w:rPr>
+      </w:pPr>
+    </w:p>
+    <w:p>
+      <w:pPr>
+        <w:rPr>
+          <w:sz w:val="32"/>
+          <w:szCs w:val="32"/>
+        </w:rPr>
+      </w:pPr>
+    </w:p>
+    <w:p>
+      <w:pPr>
+        <w:rPr>
+          <w:sz w:val="32"/>
+          <w:szCs w:val="32"/>
+        </w:rPr>
+      </w:pPr>
+    </w:p>
+    <w:p>
+      <w:pPr>
+        <w:rPr>
+          <w:sz w:val="32"/>
+          <w:szCs w:val="32"/>
+        </w:rPr>
+      </w:pPr>
+    </w:p>
+    <w:p>
+      <w:pPr>
+        <w:rPr>
+          <w:sz w:val="32"/>
+          <w:szCs w:val="32"/>
+        </w:rPr>
+      </w:pPr>
+    </w:p>
+    <w:p>
+      <w:pPr>
+        <w:rPr>
+          <w:sz w:val="32"/>
+          <w:szCs w:val="32"/>
+        </w:rPr>
+      </w:pPr>
+    </w:p>
+    <w:p>
+      <w:pPr>
+        <w:rPr>
+          <w:sz w:val="32"/>
+          <w:szCs w:val="32"/>
+        </w:rPr>
+      </w:pPr>
+    </w:p>
+    <w:p>
+      <w:pPr>
+        <w:rPr>
+          <w:sz w:val="32"/>
+          <w:szCs w:val="32"/>
+        </w:rPr>
+      </w:pPr>
+    </w:p>
+    <w:p>
+      <w:pPr>
+        <w:rPr>
+          <w:rFonts w:hint="default"/>
+          <w:sz w:val="32"/>
+          <w:szCs w:val="32"/>
           <w:lang w:val="en-US" w:eastAsia="zh-CN"/>
         </w:rPr>
       </w:pPr>
@@ -2119,8 +4619,6 @@
     <w:lsdException w:unhideWhenUsed="0" w:uiPriority="0" w:semiHidden="0" w:name="Document Map"/>
     <w:lsdException w:unhideWhenUsed="0" w:uiPriority="0" w:semiHidden="0" w:name="Plain Text"/>
     <w:lsdException w:unhideWhenUsed="0" w:uiPriority="0" w:semiHidden="0" w:name="E-mail Signature"/>
-    <w:lsdException w:unhideWhenUsed="0" w:uiPriority="0" w:semiHidden="0" w:name=""/>
-    <w:lsdException w:unhideWhenUsed="0" w:uiPriority="0" w:semiHidden="0" w:name=""/>
     <w:lsdException w:unhideWhenUsed="0" w:uiPriority="0" w:semiHidden="0" w:name="Normal (Web)"/>
     <w:lsdException w:unhideWhenUsed="0" w:uiPriority="0" w:semiHidden="0" w:name="HTML Acronym"/>
     <w:lsdException w:unhideWhenUsed="0" w:uiPriority="0" w:semiHidden="0" w:name="HTML Address"/>
@@ -2345,8 +4843,8 @@
       <w:sz w:val="20"/>
     </w:rPr>
   </w:style>
-  <w:style w:type="paragraph" w:styleId="7">
-    <w:name w:val=""/>
+  <w:style w:type="paragraph" w:customStyle="1" w:styleId="7">
+    <w:name w:val="_Style 6"/>
     <w:basedOn w:val="1"/>
     <w:next w:val="1"/>
     <w:uiPriority w:val="0"/>
@@ -2362,8 +4860,8 @@
       <w:sz w:val="16"/>
     </w:rPr>
   </w:style>
-  <w:style w:type="paragraph" w:styleId="8">
-    <w:name w:val=""/>
+  <w:style w:type="paragraph" w:customStyle="1" w:styleId="8">
+    <w:name w:val="_Style 7"/>
     <w:basedOn w:val="1"/>
     <w:next w:val="1"/>
     <w:uiPriority w:val="0"/>
